--- a/Entregables/V. Análisis de riesgo del proyecto de TI/APPMO-SP_GRC_v1.0.docx
+++ b/Entregables/V. Análisis de riesgo del proyecto de TI/APPMO-SP_GRC_v1.0.docx
@@ -1,6 +1,6 @@
 
 <file path=word/document.xml><?xml version="1.0" encoding="utf-8"?>
-<w:document xmlns:wpc="http://schemas.microsoft.com/office/word/2010/wordprocessingCanvas" xmlns:cx="http://schemas.microsoft.com/office/drawing/2014/chartex" xmlns:cx1="http://schemas.microsoft.com/office/drawing/2015/9/8/chartex" xmlns:mc="http://schemas.openxmlformats.org/markup-compatibility/2006" xmlns:o="urn:schemas-microsoft-com:office:office" xmlns:r="http://schemas.openxmlformats.org/officeDocument/2006/relationships" xmlns:m="http://schemas.openxmlformats.org/officeDocument/2006/math" xmlns:v="urn:schemas-microsoft-com:vml" xmlns:wp14="http://schemas.microsoft.com/office/word/2010/wordprocessingDrawing" xmlns:wp="http://schemas.openxmlformats.org/drawingml/2006/wordprocessingDrawing" xmlns:w10="urn:schemas-microsoft-com:office:word" xmlns:w="http://schemas.openxmlformats.org/wordprocessingml/2006/main" xmlns:w14="http://schemas.microsoft.com/office/word/2010/wordml" xmlns:w15="http://schemas.microsoft.com/office/word/2012/wordml" xmlns:w16se="http://schemas.microsoft.com/office/word/2015/wordml/symex" xmlns:wpg="http://schemas.microsoft.com/office/word/2010/wordprocessingGroup" xmlns:wpi="http://schemas.microsoft.com/office/word/2010/wordprocessingInk" xmlns:wne="http://schemas.microsoft.com/office/word/2006/wordml" xmlns:wps="http://schemas.microsoft.com/office/word/2010/wordprocessingShape" mc:Ignorable="w14 w15 w16se wp14">
+<w:document xmlns:wpc="http://schemas.microsoft.com/office/word/2010/wordprocessingCanvas" xmlns:cx="http://schemas.microsoft.com/office/drawing/2014/chartex" xmlns:mc="http://schemas.openxmlformats.org/markup-compatibility/2006" xmlns:o="urn:schemas-microsoft-com:office:office" xmlns:r="http://schemas.openxmlformats.org/officeDocument/2006/relationships" xmlns:m="http://schemas.openxmlformats.org/officeDocument/2006/math" xmlns:v="urn:schemas-microsoft-com:vml" xmlns:wp14="http://schemas.microsoft.com/office/word/2010/wordprocessingDrawing" xmlns:wp="http://schemas.openxmlformats.org/drawingml/2006/wordprocessingDrawing" xmlns:w10="urn:schemas-microsoft-com:office:word" xmlns:w="http://schemas.openxmlformats.org/wordprocessingml/2006/main" xmlns:w14="http://schemas.microsoft.com/office/word/2010/wordml" xmlns:w15="http://schemas.microsoft.com/office/word/2012/wordml" xmlns:w16se="http://schemas.microsoft.com/office/word/2015/wordml/symex" xmlns:wpg="http://schemas.microsoft.com/office/word/2010/wordprocessingGroup" xmlns:wpi="http://schemas.microsoft.com/office/word/2010/wordprocessingInk" xmlns:wne="http://schemas.microsoft.com/office/word/2006/wordml" xmlns:wps="http://schemas.microsoft.com/office/word/2010/wordprocessingShape" mc:Ignorable="w14 w15 w16se wp14">
   <w:body>
     <w:sdt>
       <w:sdtPr>
@@ -374,16 +374,8 @@
                   <w:rPr>
                     <w:szCs w:val="24"/>
                   </w:rPr>
-                  <w:t xml:space="preserve">Francisco Javier Hernández </w:t>
+                  <w:t>Francisco Javier Hernández Hernández</w:t>
                 </w:r>
-                <w:proofErr w:type="spellStart"/>
-                <w:r>
-                  <w:rPr>
-                    <w:szCs w:val="24"/>
-                  </w:rPr>
-                  <w:t>Hernández</w:t>
-                </w:r>
-                <w:proofErr w:type="spellEnd"/>
               </w:p>
             </w:tc>
             <w:tc>
@@ -673,7 +665,6 @@
           <w:r>
             <w:rPr>
               <w:noProof/>
-              <w:lang w:val="es-ES" w:eastAsia="es-ES"/>
             </w:rPr>
             <mc:AlternateContent>
               <mc:Choice Requires="wpg">
@@ -808,7 +799,7 @@
                   </wp:anchor>
                 </w:drawing>
               </mc:Choice>
-              <mc:Fallback>
+              <mc:Fallback xmlns:cx1="http://schemas.microsoft.com/office/drawing/2015/9/8/chartex">
                 <w:pict>
                   <v:group w14:anchorId="34707C57" id="Grupo 114" o:spid="_x0000_s1026" style="position:absolute;margin-left:0;margin-top:0;width:18pt;height:10in;z-index:251659264;mso-width-percent:29;mso-height-percent:909;mso-left-percent:45;mso-position-horizontal-relative:page;mso-position-vertical:center;mso-position-vertical-relative:page;mso-width-percent:29;mso-height-percent:909;mso-left-percent:45" coordsize="2286,91440" o:gfxdata="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">
                     <v:rect id="Rectángulo 115" o:spid="_x0000_s1027" style="position:absolute;width:2286;height:87820;visibility:visible;mso-wrap-style:square;v-text-anchor:middle" o:gfxdata="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" fillcolor="#ed7d31 [3205]" stroked="f" strokeweight="1pt"/>
@@ -1458,6 +1449,11 @@
         <w:jc w:val="center"/>
       </w:pPr>
     </w:p>
+    <w:p>
+      <w:pPr>
+        <w:jc w:val="center"/>
+      </w:pPr>
+    </w:p>
     <w:tbl>
       <w:tblPr>
         <w:tblW w:w="9782" w:type="dxa"/>
@@ -1659,12 +1655,14 @@
               <w:ind w:left="102" w:right="426"/>
               <w:rPr>
                 <w:rFonts w:eastAsia="Arial" w:cs="Arial"/>
-                <w:szCs w:val="24"/>
-              </w:rPr>
-            </w:pPr>
-            <w:r>
-              <w:rPr>
-                <w:rFonts w:eastAsia="Arial" w:cs="Arial"/>
+                <w:sz w:val="16"/>
+                <w:szCs w:val="24"/>
+              </w:rPr>
+            </w:pPr>
+            <w:r>
+              <w:rPr>
+                <w:rFonts w:eastAsia="Arial" w:cs="Arial"/>
+                <w:sz w:val="16"/>
                 <w:szCs w:val="24"/>
               </w:rPr>
               <w:t>P</w:t>
@@ -1673,6 +1671,7 @@
               <w:rPr>
                 <w:rFonts w:eastAsia="Arial" w:cs="Arial"/>
                 <w:spacing w:val="1"/>
+                <w:sz w:val="16"/>
                 <w:szCs w:val="24"/>
               </w:rPr>
               <w:t>lani</w:t>
@@ -1680,6 +1679,7 @@
             <w:r>
               <w:rPr>
                 <w:rFonts w:eastAsia="Arial" w:cs="Arial"/>
+                <w:sz w:val="16"/>
                 <w:szCs w:val="24"/>
               </w:rPr>
               <w:t>f</w:t>
@@ -1688,6 +1688,7 @@
               <w:rPr>
                 <w:rFonts w:eastAsia="Arial" w:cs="Arial"/>
                 <w:spacing w:val="1"/>
+                <w:sz w:val="16"/>
                 <w:szCs w:val="24"/>
               </w:rPr>
               <w:t>icació</w:t>
@@ -1695,6 +1696,7 @@
             <w:r>
               <w:rPr>
                 <w:rFonts w:eastAsia="Arial" w:cs="Arial"/>
+                <w:sz w:val="16"/>
                 <w:szCs w:val="24"/>
               </w:rPr>
               <w:t>n</w:t>
@@ -1703,6 +1705,7 @@
               <w:rPr>
                 <w:rFonts w:eastAsia="Arial" w:cs="Arial"/>
                 <w:spacing w:val="-9"/>
+                <w:sz w:val="16"/>
                 <w:szCs w:val="24"/>
               </w:rPr>
               <w:t xml:space="preserve"> </w:t>
@@ -1711,6 +1714,7 @@
               <w:rPr>
                 <w:rFonts w:eastAsia="Arial" w:cs="Arial"/>
                 <w:spacing w:val="1"/>
+                <w:sz w:val="16"/>
                 <w:szCs w:val="24"/>
               </w:rPr>
               <w:t>d</w:t>
@@ -1718,6 +1722,7 @@
             <w:r>
               <w:rPr>
                 <w:rFonts w:eastAsia="Arial" w:cs="Arial"/>
+                <w:sz w:val="16"/>
                 <w:szCs w:val="24"/>
               </w:rPr>
               <w:t xml:space="preserve">e </w:t>
@@ -1726,6 +1731,7 @@
               <w:rPr>
                 <w:rFonts w:eastAsia="Arial" w:cs="Arial"/>
                 <w:spacing w:val="-1"/>
+                <w:sz w:val="16"/>
                 <w:szCs w:val="24"/>
               </w:rPr>
               <w:t>G</w:t>
@@ -1734,6 +1740,7 @@
               <w:rPr>
                 <w:rFonts w:eastAsia="Arial" w:cs="Arial"/>
                 <w:spacing w:val="1"/>
+                <w:sz w:val="16"/>
                 <w:szCs w:val="24"/>
               </w:rPr>
               <w:t>es</w:t>
@@ -1741,6 +1748,7 @@
             <w:r>
               <w:rPr>
                 <w:rFonts w:eastAsia="Arial" w:cs="Arial"/>
+                <w:sz w:val="16"/>
                 <w:szCs w:val="24"/>
               </w:rPr>
               <w:t>t</w:t>
@@ -1749,6 +1757,7 @@
               <w:rPr>
                 <w:rFonts w:eastAsia="Arial" w:cs="Arial"/>
                 <w:spacing w:val="1"/>
+                <w:sz w:val="16"/>
                 <w:szCs w:val="24"/>
               </w:rPr>
               <w:t>ió</w:t>
@@ -1756,6 +1765,7 @@
             <w:r>
               <w:rPr>
                 <w:rFonts w:eastAsia="Arial" w:cs="Arial"/>
+                <w:sz w:val="16"/>
                 <w:szCs w:val="24"/>
               </w:rPr>
               <w:t>n</w:t>
@@ -1764,6 +1774,7 @@
               <w:rPr>
                 <w:rFonts w:eastAsia="Arial" w:cs="Arial"/>
                 <w:spacing w:val="-5"/>
+                <w:sz w:val="16"/>
                 <w:szCs w:val="24"/>
               </w:rPr>
               <w:t xml:space="preserve"> </w:t>
@@ -1772,6 +1783,7 @@
               <w:rPr>
                 <w:rFonts w:eastAsia="Arial" w:cs="Arial"/>
                 <w:spacing w:val="1"/>
+                <w:sz w:val="16"/>
                 <w:szCs w:val="24"/>
               </w:rPr>
               <w:t>d</w:t>
@@ -1779,6 +1791,7 @@
             <w:r>
               <w:rPr>
                 <w:rFonts w:eastAsia="Arial" w:cs="Arial"/>
+                <w:sz w:val="16"/>
                 <w:szCs w:val="24"/>
               </w:rPr>
               <w:t>e</w:t>
@@ -1787,6 +1800,7 @@
               <w:rPr>
                 <w:rFonts w:eastAsia="Arial" w:cs="Arial"/>
                 <w:spacing w:val="-1"/>
+                <w:sz w:val="16"/>
                 <w:szCs w:val="24"/>
               </w:rPr>
               <w:t xml:space="preserve"> </w:t>
@@ -1795,6 +1809,7 @@
               <w:rPr>
                 <w:rFonts w:eastAsia="Arial" w:cs="Arial"/>
                 <w:spacing w:val="1"/>
+                <w:sz w:val="16"/>
                 <w:szCs w:val="24"/>
               </w:rPr>
               <w:t>lo</w:t>
@@ -1802,6 +1817,7 @@
             <w:r>
               <w:rPr>
                 <w:rFonts w:eastAsia="Arial" w:cs="Arial"/>
+                <w:sz w:val="16"/>
                 <w:szCs w:val="24"/>
               </w:rPr>
               <w:t>s R</w:t>
@@ -1810,6 +1826,7 @@
               <w:rPr>
                 <w:rFonts w:eastAsia="Arial" w:cs="Arial"/>
                 <w:spacing w:val="1"/>
+                <w:sz w:val="16"/>
                 <w:szCs w:val="24"/>
               </w:rPr>
               <w:t>iesgo</w:t>
@@ -1817,6 +1834,7 @@
             <w:r>
               <w:rPr>
                 <w:rFonts w:eastAsia="Arial" w:cs="Arial"/>
+                <w:sz w:val="16"/>
                 <w:szCs w:val="24"/>
               </w:rPr>
               <w:t>s</w:t>
@@ -2586,12 +2604,14 @@
               <w:ind w:left="102" w:right="-20"/>
               <w:rPr>
                 <w:rFonts w:eastAsia="Arial" w:cs="Arial"/>
-                <w:szCs w:val="24"/>
-              </w:rPr>
-            </w:pPr>
-            <w:r>
-              <w:rPr>
-                <w:rFonts w:eastAsia="Arial" w:cs="Arial"/>
+                <w:sz w:val="16"/>
+                <w:szCs w:val="24"/>
+              </w:rPr>
+            </w:pPr>
+            <w:r>
+              <w:rPr>
+                <w:rFonts w:eastAsia="Arial" w:cs="Arial"/>
+                <w:sz w:val="16"/>
                 <w:szCs w:val="24"/>
               </w:rPr>
               <w:t>I</w:t>
@@ -2600,6 +2620,7 @@
               <w:rPr>
                 <w:rFonts w:eastAsia="Arial" w:cs="Arial"/>
                 <w:spacing w:val="1"/>
+                <w:sz w:val="16"/>
                 <w:szCs w:val="24"/>
               </w:rPr>
               <w:t>den</w:t>
@@ -2607,6 +2628,7 @@
             <w:r>
               <w:rPr>
                 <w:rFonts w:eastAsia="Arial" w:cs="Arial"/>
+                <w:sz w:val="16"/>
                 <w:szCs w:val="24"/>
               </w:rPr>
               <w:t>t</w:t>
@@ -2615,6 +2637,7 @@
               <w:rPr>
                 <w:rFonts w:eastAsia="Arial" w:cs="Arial"/>
                 <w:spacing w:val="1"/>
+                <w:sz w:val="16"/>
                 <w:szCs w:val="24"/>
               </w:rPr>
               <w:t>i</w:t>
@@ -2622,6 +2645,7 @@
             <w:r>
               <w:rPr>
                 <w:rFonts w:eastAsia="Arial" w:cs="Arial"/>
+                <w:sz w:val="16"/>
                 <w:szCs w:val="24"/>
               </w:rPr>
               <w:t>f</w:t>
@@ -2630,6 +2654,7 @@
               <w:rPr>
                 <w:rFonts w:eastAsia="Arial" w:cs="Arial"/>
                 <w:spacing w:val="1"/>
+                <w:sz w:val="16"/>
                 <w:szCs w:val="24"/>
               </w:rPr>
               <w:t>icació</w:t>
@@ -2637,6 +2662,7 @@
             <w:r>
               <w:rPr>
                 <w:rFonts w:eastAsia="Arial" w:cs="Arial"/>
+                <w:sz w:val="16"/>
                 <w:szCs w:val="24"/>
               </w:rPr>
               <w:t>n</w:t>
@@ -2645,6 +2671,7 @@
               <w:rPr>
                 <w:rFonts w:eastAsia="Arial" w:cs="Arial"/>
                 <w:spacing w:val="-9"/>
+                <w:sz w:val="16"/>
                 <w:szCs w:val="24"/>
               </w:rPr>
               <w:t xml:space="preserve"> </w:t>
@@ -2653,6 +2680,7 @@
               <w:rPr>
                 <w:rFonts w:eastAsia="Arial" w:cs="Arial"/>
                 <w:spacing w:val="1"/>
+                <w:sz w:val="16"/>
                 <w:szCs w:val="24"/>
               </w:rPr>
               <w:t>d</w:t>
@@ -2660,6 +2688,7 @@
             <w:r>
               <w:rPr>
                 <w:rFonts w:eastAsia="Arial" w:cs="Arial"/>
+                <w:sz w:val="16"/>
                 <w:szCs w:val="24"/>
               </w:rPr>
               <w:t>e</w:t>
@@ -2671,12 +2700,14 @@
               <w:ind w:left="102" w:right="-20"/>
               <w:rPr>
                 <w:rFonts w:eastAsia="Arial" w:cs="Arial"/>
-                <w:szCs w:val="24"/>
-              </w:rPr>
-            </w:pPr>
-            <w:r>
-              <w:rPr>
-                <w:rFonts w:eastAsia="Arial" w:cs="Arial"/>
+                <w:sz w:val="16"/>
+                <w:szCs w:val="24"/>
+              </w:rPr>
+            </w:pPr>
+            <w:r>
+              <w:rPr>
+                <w:rFonts w:eastAsia="Arial" w:cs="Arial"/>
+                <w:sz w:val="16"/>
                 <w:szCs w:val="24"/>
               </w:rPr>
               <w:t>R</w:t>
@@ -2685,6 +2716,7 @@
               <w:rPr>
                 <w:rFonts w:eastAsia="Arial" w:cs="Arial"/>
                 <w:spacing w:val="1"/>
+                <w:sz w:val="16"/>
                 <w:szCs w:val="24"/>
               </w:rPr>
               <w:t>iesgo</w:t>
@@ -2692,6 +2724,7 @@
             <w:r>
               <w:rPr>
                 <w:rFonts w:eastAsia="Arial" w:cs="Arial"/>
+                <w:sz w:val="16"/>
                 <w:szCs w:val="24"/>
               </w:rPr>
               <w:t>s</w:t>
@@ -2817,12 +2850,14 @@
               <w:ind w:left="102" w:right="177"/>
               <w:rPr>
                 <w:rFonts w:eastAsia="Arial" w:cs="Arial"/>
-                <w:szCs w:val="24"/>
-              </w:rPr>
-            </w:pPr>
-            <w:r>
-              <w:rPr>
-                <w:rFonts w:eastAsia="Arial" w:cs="Arial"/>
+                <w:sz w:val="16"/>
+                <w:szCs w:val="24"/>
+              </w:rPr>
+            </w:pPr>
+            <w:r>
+              <w:rPr>
+                <w:rFonts w:eastAsia="Arial" w:cs="Arial"/>
+                <w:sz w:val="16"/>
                 <w:szCs w:val="24"/>
               </w:rPr>
               <w:t>A</w:t>
@@ -2831,6 +2866,7 @@
               <w:rPr>
                 <w:rFonts w:eastAsia="Arial" w:cs="Arial"/>
                 <w:spacing w:val="1"/>
+                <w:sz w:val="16"/>
                 <w:szCs w:val="24"/>
               </w:rPr>
               <w:t>nálisi</w:t>
@@ -2838,6 +2874,7 @@
             <w:r>
               <w:rPr>
                 <w:rFonts w:eastAsia="Arial" w:cs="Arial"/>
+                <w:sz w:val="16"/>
                 <w:szCs w:val="24"/>
               </w:rPr>
               <w:t>s</w:t>
@@ -2846,6 +2883,7 @@
               <w:rPr>
                 <w:rFonts w:eastAsia="Arial" w:cs="Arial"/>
                 <w:spacing w:val="-4"/>
+                <w:sz w:val="16"/>
                 <w:szCs w:val="24"/>
               </w:rPr>
               <w:t xml:space="preserve"> </w:t>
@@ -2853,6 +2891,7 @@
             <w:r>
               <w:rPr>
                 <w:rFonts w:eastAsia="Arial" w:cs="Arial"/>
+                <w:sz w:val="16"/>
                 <w:szCs w:val="24"/>
               </w:rPr>
               <w:t>C</w:t>
@@ -2861,6 +2900,7 @@
               <w:rPr>
                 <w:rFonts w:eastAsia="Arial" w:cs="Arial"/>
                 <w:spacing w:val="1"/>
+                <w:sz w:val="16"/>
                 <w:szCs w:val="24"/>
               </w:rPr>
               <w:t>uali</w:t>
@@ -2868,6 +2908,7 @@
             <w:r>
               <w:rPr>
                 <w:rFonts w:eastAsia="Arial" w:cs="Arial"/>
+                <w:sz w:val="16"/>
                 <w:szCs w:val="24"/>
               </w:rPr>
               <w:t>t</w:t>
@@ -2876,6 +2917,7 @@
               <w:rPr>
                 <w:rFonts w:eastAsia="Arial" w:cs="Arial"/>
                 <w:spacing w:val="1"/>
+                <w:sz w:val="16"/>
                 <w:szCs w:val="24"/>
               </w:rPr>
               <w:t>a</w:t>
@@ -2883,6 +2925,7 @@
             <w:r>
               <w:rPr>
                 <w:rFonts w:eastAsia="Arial" w:cs="Arial"/>
+                <w:sz w:val="16"/>
                 <w:szCs w:val="24"/>
               </w:rPr>
               <w:t>t</w:t>
@@ -2891,6 +2934,7 @@
               <w:rPr>
                 <w:rFonts w:eastAsia="Arial" w:cs="Arial"/>
                 <w:spacing w:val="1"/>
+                <w:sz w:val="16"/>
                 <w:szCs w:val="24"/>
               </w:rPr>
               <w:t>i</w:t>
@@ -2899,6 +2943,7 @@
               <w:rPr>
                 <w:rFonts w:eastAsia="Arial" w:cs="Arial"/>
                 <w:spacing w:val="-1"/>
+                <w:sz w:val="16"/>
                 <w:szCs w:val="24"/>
               </w:rPr>
               <w:t>v</w:t>
@@ -2906,6 +2951,7 @@
             <w:r>
               <w:rPr>
                 <w:rFonts w:eastAsia="Arial" w:cs="Arial"/>
+                <w:sz w:val="16"/>
                 <w:szCs w:val="24"/>
               </w:rPr>
               <w:t xml:space="preserve">o </w:t>
@@ -2914,6 +2960,7 @@
               <w:rPr>
                 <w:rFonts w:eastAsia="Arial" w:cs="Arial"/>
                 <w:spacing w:val="1"/>
+                <w:sz w:val="16"/>
                 <w:szCs w:val="24"/>
               </w:rPr>
               <w:t>d</w:t>
@@ -2921,6 +2968,7 @@
             <w:r>
               <w:rPr>
                 <w:rFonts w:eastAsia="Arial" w:cs="Arial"/>
+                <w:sz w:val="16"/>
                 <w:szCs w:val="24"/>
               </w:rPr>
               <w:t>e</w:t>
@@ -2929,6 +2977,7 @@
               <w:rPr>
                 <w:rFonts w:eastAsia="Arial" w:cs="Arial"/>
                 <w:spacing w:val="-1"/>
+                <w:sz w:val="16"/>
                 <w:szCs w:val="24"/>
               </w:rPr>
               <w:t xml:space="preserve"> </w:t>
@@ -2936,6 +2985,7 @@
             <w:r>
               <w:rPr>
                 <w:rFonts w:eastAsia="Arial" w:cs="Arial"/>
+                <w:sz w:val="16"/>
                 <w:szCs w:val="24"/>
               </w:rPr>
               <w:t>R</w:t>
@@ -2944,6 +2994,7 @@
               <w:rPr>
                 <w:rFonts w:eastAsia="Arial" w:cs="Arial"/>
                 <w:spacing w:val="1"/>
+                <w:sz w:val="16"/>
                 <w:szCs w:val="24"/>
               </w:rPr>
               <w:t>iesgo</w:t>
@@ -2951,6 +3002,7 @@
             <w:r>
               <w:rPr>
                 <w:rFonts w:eastAsia="Arial" w:cs="Arial"/>
+                <w:sz w:val="16"/>
                 <w:szCs w:val="24"/>
               </w:rPr>
               <w:t>s</w:t>
@@ -3087,12 +3139,14 @@
               <w:ind w:left="102" w:right="66"/>
               <w:rPr>
                 <w:rFonts w:eastAsia="Arial" w:cs="Arial"/>
-                <w:szCs w:val="24"/>
-              </w:rPr>
-            </w:pPr>
-            <w:r>
-              <w:rPr>
-                <w:rFonts w:eastAsia="Arial" w:cs="Arial"/>
+                <w:sz w:val="16"/>
+                <w:szCs w:val="24"/>
+              </w:rPr>
+            </w:pPr>
+            <w:r>
+              <w:rPr>
+                <w:rFonts w:eastAsia="Arial" w:cs="Arial"/>
+                <w:sz w:val="16"/>
                 <w:szCs w:val="24"/>
               </w:rPr>
               <w:t>A</w:t>
@@ -3101,6 +3155,7 @@
               <w:rPr>
                 <w:rFonts w:eastAsia="Arial" w:cs="Arial"/>
                 <w:spacing w:val="1"/>
+                <w:sz w:val="16"/>
                 <w:szCs w:val="24"/>
               </w:rPr>
               <w:t>nálisi</w:t>
@@ -3108,6 +3163,7 @@
             <w:r>
               <w:rPr>
                 <w:rFonts w:eastAsia="Arial" w:cs="Arial"/>
+                <w:sz w:val="16"/>
                 <w:szCs w:val="24"/>
               </w:rPr>
               <w:t>s</w:t>
@@ -3116,6 +3172,7 @@
               <w:rPr>
                 <w:rFonts w:eastAsia="Arial" w:cs="Arial"/>
                 <w:spacing w:val="-4"/>
+                <w:sz w:val="16"/>
                 <w:szCs w:val="24"/>
               </w:rPr>
               <w:t xml:space="preserve"> </w:t>
@@ -3123,6 +3180,7 @@
             <w:r>
               <w:rPr>
                 <w:rFonts w:eastAsia="Arial" w:cs="Arial"/>
+                <w:sz w:val="16"/>
                 <w:szCs w:val="24"/>
               </w:rPr>
               <w:t>C</w:t>
@@ -3131,6 +3189,7 @@
               <w:rPr>
                 <w:rFonts w:eastAsia="Arial" w:cs="Arial"/>
                 <w:spacing w:val="1"/>
+                <w:sz w:val="16"/>
                 <w:szCs w:val="24"/>
               </w:rPr>
               <w:t>uan</w:t>
@@ -3138,6 +3197,7 @@
             <w:r>
               <w:rPr>
                 <w:rFonts w:eastAsia="Arial" w:cs="Arial"/>
+                <w:sz w:val="16"/>
                 <w:szCs w:val="24"/>
               </w:rPr>
               <w:t>t</w:t>
@@ -3146,6 +3206,7 @@
               <w:rPr>
                 <w:rFonts w:eastAsia="Arial" w:cs="Arial"/>
                 <w:spacing w:val="1"/>
+                <w:sz w:val="16"/>
                 <w:szCs w:val="24"/>
               </w:rPr>
               <w:t>i</w:t>
@@ -3153,6 +3214,7 @@
             <w:r>
               <w:rPr>
                 <w:rFonts w:eastAsia="Arial" w:cs="Arial"/>
+                <w:sz w:val="16"/>
                 <w:szCs w:val="24"/>
               </w:rPr>
               <w:t>t</w:t>
@@ -3161,6 +3223,7 @@
               <w:rPr>
                 <w:rFonts w:eastAsia="Arial" w:cs="Arial"/>
                 <w:spacing w:val="1"/>
+                <w:sz w:val="16"/>
                 <w:szCs w:val="24"/>
               </w:rPr>
               <w:t>a</w:t>
@@ -3168,6 +3231,7 @@
             <w:r>
               <w:rPr>
                 <w:rFonts w:eastAsia="Arial" w:cs="Arial"/>
+                <w:sz w:val="16"/>
                 <w:szCs w:val="24"/>
               </w:rPr>
               <w:t>t</w:t>
@@ -3176,6 +3240,7 @@
               <w:rPr>
                 <w:rFonts w:eastAsia="Arial" w:cs="Arial"/>
                 <w:spacing w:val="1"/>
+                <w:sz w:val="16"/>
                 <w:szCs w:val="24"/>
               </w:rPr>
               <w:t>i</w:t>
@@ -3184,6 +3249,7 @@
               <w:rPr>
                 <w:rFonts w:eastAsia="Arial" w:cs="Arial"/>
                 <w:spacing w:val="-1"/>
+                <w:sz w:val="16"/>
                 <w:szCs w:val="24"/>
               </w:rPr>
               <w:t>v</w:t>
@@ -3191,6 +3257,7 @@
             <w:r>
               <w:rPr>
                 <w:rFonts w:eastAsia="Arial" w:cs="Arial"/>
+                <w:sz w:val="16"/>
                 <w:szCs w:val="24"/>
               </w:rPr>
               <w:t xml:space="preserve">o </w:t>
@@ -3199,6 +3266,7 @@
               <w:rPr>
                 <w:rFonts w:eastAsia="Arial" w:cs="Arial"/>
                 <w:spacing w:val="1"/>
+                <w:sz w:val="16"/>
                 <w:szCs w:val="24"/>
               </w:rPr>
               <w:t>d</w:t>
@@ -3206,6 +3274,7 @@
             <w:r>
               <w:rPr>
                 <w:rFonts w:eastAsia="Arial" w:cs="Arial"/>
+                <w:sz w:val="16"/>
                 <w:szCs w:val="24"/>
               </w:rPr>
               <w:t>e</w:t>
@@ -3214,6 +3283,7 @@
               <w:rPr>
                 <w:rFonts w:eastAsia="Arial" w:cs="Arial"/>
                 <w:spacing w:val="-1"/>
+                <w:sz w:val="16"/>
                 <w:szCs w:val="24"/>
               </w:rPr>
               <w:t xml:space="preserve"> </w:t>
@@ -3221,6 +3291,7 @@
             <w:r>
               <w:rPr>
                 <w:rFonts w:eastAsia="Arial" w:cs="Arial"/>
+                <w:sz w:val="16"/>
                 <w:szCs w:val="24"/>
               </w:rPr>
               <w:t>R</w:t>
@@ -3229,6 +3300,7 @@
               <w:rPr>
                 <w:rFonts w:eastAsia="Arial" w:cs="Arial"/>
                 <w:spacing w:val="1"/>
+                <w:sz w:val="16"/>
                 <w:szCs w:val="24"/>
               </w:rPr>
               <w:t>iesgo</w:t>
@@ -3236,6 +3308,7 @@
             <w:r>
               <w:rPr>
                 <w:rFonts w:eastAsia="Arial" w:cs="Arial"/>
+                <w:sz w:val="16"/>
                 <w:szCs w:val="24"/>
               </w:rPr>
               <w:t>s</w:t>
@@ -3352,12 +3425,14 @@
               <w:ind w:left="102" w:right="398"/>
               <w:rPr>
                 <w:rFonts w:eastAsia="Arial" w:cs="Arial"/>
-                <w:szCs w:val="24"/>
-              </w:rPr>
-            </w:pPr>
-            <w:r>
-              <w:rPr>
-                <w:rFonts w:eastAsia="Arial" w:cs="Arial"/>
+                <w:sz w:val="16"/>
+                <w:szCs w:val="24"/>
+              </w:rPr>
+            </w:pPr>
+            <w:r>
+              <w:rPr>
+                <w:rFonts w:eastAsia="Arial" w:cs="Arial"/>
+                <w:sz w:val="16"/>
                 <w:szCs w:val="24"/>
               </w:rPr>
               <w:t>P</w:t>
@@ -3366,6 +3441,7 @@
               <w:rPr>
                 <w:rFonts w:eastAsia="Arial" w:cs="Arial"/>
                 <w:spacing w:val="1"/>
+                <w:sz w:val="16"/>
                 <w:szCs w:val="24"/>
               </w:rPr>
               <w:t>lani</w:t>
@@ -3373,6 +3449,7 @@
             <w:r>
               <w:rPr>
                 <w:rFonts w:eastAsia="Arial" w:cs="Arial"/>
+                <w:sz w:val="16"/>
                 <w:szCs w:val="24"/>
               </w:rPr>
               <w:t>f</w:t>
@@ -3381,6 +3458,7 @@
               <w:rPr>
                 <w:rFonts w:eastAsia="Arial" w:cs="Arial"/>
                 <w:spacing w:val="1"/>
+                <w:sz w:val="16"/>
                 <w:szCs w:val="24"/>
               </w:rPr>
               <w:t>icació</w:t>
@@ -3388,6 +3466,7 @@
             <w:r>
               <w:rPr>
                 <w:rFonts w:eastAsia="Arial" w:cs="Arial"/>
+                <w:sz w:val="16"/>
                 <w:szCs w:val="24"/>
               </w:rPr>
               <w:t>n</w:t>
@@ -3396,6 +3475,7 @@
               <w:rPr>
                 <w:rFonts w:eastAsia="Arial" w:cs="Arial"/>
                 <w:spacing w:val="-9"/>
+                <w:sz w:val="16"/>
                 <w:szCs w:val="24"/>
               </w:rPr>
               <w:t xml:space="preserve"> </w:t>
@@ -3404,6 +3484,7 @@
               <w:rPr>
                 <w:rFonts w:eastAsia="Arial" w:cs="Arial"/>
                 <w:spacing w:val="1"/>
+                <w:sz w:val="16"/>
                 <w:szCs w:val="24"/>
               </w:rPr>
               <w:t>d</w:t>
@@ -3411,6 +3492,7 @@
             <w:r>
               <w:rPr>
                 <w:rFonts w:eastAsia="Arial" w:cs="Arial"/>
+                <w:sz w:val="16"/>
                 <w:szCs w:val="24"/>
               </w:rPr>
               <w:t>e R</w:t>
@@ -3419,6 +3501,7 @@
               <w:rPr>
                 <w:rFonts w:eastAsia="Arial" w:cs="Arial"/>
                 <w:spacing w:val="1"/>
+                <w:sz w:val="16"/>
                 <w:szCs w:val="24"/>
               </w:rPr>
               <w:t>espues</w:t>
@@ -3426,6 +3509,7 @@
             <w:r>
               <w:rPr>
                 <w:rFonts w:eastAsia="Arial" w:cs="Arial"/>
+                <w:sz w:val="16"/>
                 <w:szCs w:val="24"/>
               </w:rPr>
               <w:t>ta</w:t>
@@ -3434,6 +3518,7 @@
               <w:rPr>
                 <w:rFonts w:eastAsia="Arial" w:cs="Arial"/>
                 <w:spacing w:val="-8"/>
+                <w:sz w:val="16"/>
                 <w:szCs w:val="24"/>
               </w:rPr>
               <w:t xml:space="preserve"> </w:t>
@@ -3441,6 +3526,7 @@
             <w:r>
               <w:rPr>
                 <w:rFonts w:eastAsia="Arial" w:cs="Arial"/>
+                <w:sz w:val="16"/>
                 <w:szCs w:val="24"/>
               </w:rPr>
               <w:t xml:space="preserve">a </w:t>
@@ -3449,6 +3535,7 @@
               <w:rPr>
                 <w:rFonts w:eastAsia="Arial" w:cs="Arial"/>
                 <w:spacing w:val="1"/>
+                <w:sz w:val="16"/>
                 <w:szCs w:val="24"/>
               </w:rPr>
               <w:t>lo</w:t>
@@ -3456,6 +3543,7 @@
             <w:r>
               <w:rPr>
                 <w:rFonts w:eastAsia="Arial" w:cs="Arial"/>
+                <w:sz w:val="16"/>
                 <w:szCs w:val="24"/>
               </w:rPr>
               <w:t>s R</w:t>
@@ -3464,6 +3552,7 @@
               <w:rPr>
                 <w:rFonts w:eastAsia="Arial" w:cs="Arial"/>
                 <w:spacing w:val="1"/>
+                <w:sz w:val="16"/>
                 <w:szCs w:val="24"/>
               </w:rPr>
               <w:t>iesgo</w:t>
@@ -3471,6 +3560,7 @@
             <w:r>
               <w:rPr>
                 <w:rFonts w:eastAsia="Arial" w:cs="Arial"/>
+                <w:sz w:val="16"/>
                 <w:szCs w:val="24"/>
               </w:rPr>
               <w:t>s</w:t>
@@ -3599,12 +3689,14 @@
               <w:ind w:left="102" w:right="-20"/>
               <w:rPr>
                 <w:rFonts w:eastAsia="Arial" w:cs="Arial"/>
-                <w:szCs w:val="24"/>
-              </w:rPr>
-            </w:pPr>
-            <w:r>
-              <w:rPr>
-                <w:rFonts w:eastAsia="Arial" w:cs="Arial"/>
+                <w:sz w:val="16"/>
+                <w:szCs w:val="24"/>
+              </w:rPr>
+            </w:pPr>
+            <w:r>
+              <w:rPr>
+                <w:rFonts w:eastAsia="Arial" w:cs="Arial"/>
+                <w:sz w:val="16"/>
                 <w:szCs w:val="24"/>
               </w:rPr>
               <w:t>S</w:t>
@@ -3613,6 +3705,7 @@
               <w:rPr>
                 <w:rFonts w:eastAsia="Arial" w:cs="Arial"/>
                 <w:spacing w:val="1"/>
+                <w:sz w:val="16"/>
                 <w:szCs w:val="24"/>
               </w:rPr>
               <w:t>eguimien</w:t>
@@ -3620,6 +3713,7 @@
             <w:r>
               <w:rPr>
                 <w:rFonts w:eastAsia="Arial" w:cs="Arial"/>
+                <w:sz w:val="16"/>
                 <w:szCs w:val="24"/>
               </w:rPr>
               <w:t>to</w:t>
@@ -3628,6 +3722,7 @@
               <w:rPr>
                 <w:rFonts w:eastAsia="Arial" w:cs="Arial"/>
                 <w:spacing w:val="-9"/>
+                <w:sz w:val="16"/>
                 <w:szCs w:val="24"/>
               </w:rPr>
               <w:t xml:space="preserve"> </w:t>
@@ -3635,6 +3730,7 @@
             <w:r>
               <w:rPr>
                 <w:rFonts w:eastAsia="Arial" w:cs="Arial"/>
+                <w:sz w:val="16"/>
                 <w:szCs w:val="24"/>
               </w:rPr>
               <w:t>y</w:t>
@@ -3646,12 +3742,14 @@
               <w:ind w:left="102" w:right="-20"/>
               <w:rPr>
                 <w:rFonts w:eastAsia="Arial" w:cs="Arial"/>
-                <w:szCs w:val="24"/>
-              </w:rPr>
-            </w:pPr>
-            <w:r>
-              <w:rPr>
-                <w:rFonts w:eastAsia="Arial" w:cs="Arial"/>
+                <w:sz w:val="16"/>
+                <w:szCs w:val="24"/>
+              </w:rPr>
+            </w:pPr>
+            <w:r>
+              <w:rPr>
+                <w:rFonts w:eastAsia="Arial" w:cs="Arial"/>
+                <w:sz w:val="16"/>
                 <w:szCs w:val="24"/>
               </w:rPr>
               <w:t>C</w:t>
@@ -3660,6 +3758,7 @@
               <w:rPr>
                 <w:rFonts w:eastAsia="Arial" w:cs="Arial"/>
                 <w:spacing w:val="1"/>
+                <w:sz w:val="16"/>
                 <w:szCs w:val="24"/>
               </w:rPr>
               <w:t>on</w:t>
@@ -3667,6 +3766,7 @@
             <w:r>
               <w:rPr>
                 <w:rFonts w:eastAsia="Arial" w:cs="Arial"/>
+                <w:sz w:val="16"/>
                 <w:szCs w:val="24"/>
               </w:rPr>
               <w:t>tr</w:t>
@@ -3675,6 +3775,7 @@
               <w:rPr>
                 <w:rFonts w:eastAsia="Arial" w:cs="Arial"/>
                 <w:spacing w:val="1"/>
+                <w:sz w:val="16"/>
                 <w:szCs w:val="24"/>
               </w:rPr>
               <w:t>o</w:t>
@@ -3682,6 +3783,7 @@
             <w:r>
               <w:rPr>
                 <w:rFonts w:eastAsia="Arial" w:cs="Arial"/>
+                <w:sz w:val="16"/>
                 <w:szCs w:val="24"/>
               </w:rPr>
               <w:t>l</w:t>
@@ -3690,6 +3792,7 @@
               <w:rPr>
                 <w:rFonts w:eastAsia="Arial" w:cs="Arial"/>
                 <w:spacing w:val="-5"/>
+                <w:sz w:val="16"/>
                 <w:szCs w:val="24"/>
               </w:rPr>
               <w:t xml:space="preserve"> </w:t>
@@ -3698,6 +3801,7 @@
               <w:rPr>
                 <w:rFonts w:eastAsia="Arial" w:cs="Arial"/>
                 <w:spacing w:val="1"/>
+                <w:sz w:val="16"/>
                 <w:szCs w:val="24"/>
               </w:rPr>
               <w:t>de</w:t>
@@ -3705,6 +3809,7 @@
             <w:r>
               <w:rPr>
                 <w:rFonts w:eastAsia="Arial" w:cs="Arial"/>
+                <w:sz w:val="16"/>
                 <w:szCs w:val="24"/>
               </w:rPr>
               <w:t>l</w:t>
@@ -3713,6 +3818,7 @@
               <w:rPr>
                 <w:rFonts w:eastAsia="Arial" w:cs="Arial"/>
                 <w:spacing w:val="-1"/>
+                <w:sz w:val="16"/>
                 <w:szCs w:val="24"/>
               </w:rPr>
               <w:t xml:space="preserve"> </w:t>
@@ -3720,6 +3826,7 @@
             <w:r>
               <w:rPr>
                 <w:rFonts w:eastAsia="Arial" w:cs="Arial"/>
+                <w:sz w:val="16"/>
                 <w:szCs w:val="24"/>
               </w:rPr>
               <w:t>R</w:t>
@@ -3728,6 +3835,7 @@
               <w:rPr>
                 <w:rFonts w:eastAsia="Arial" w:cs="Arial"/>
                 <w:spacing w:val="1"/>
+                <w:sz w:val="16"/>
                 <w:szCs w:val="24"/>
               </w:rPr>
               <w:t>iesgo</w:t>
@@ -3735,6 +3843,7 @@
             <w:r>
               <w:rPr>
                 <w:rFonts w:eastAsia="Arial" w:cs="Arial"/>
+                <w:sz w:val="16"/>
                 <w:szCs w:val="24"/>
               </w:rPr>
               <w:t>s</w:t>
@@ -4489,11 +4598,13 @@
             <w:pPr>
               <w:rPr>
                 <w:rFonts w:eastAsia="Arial" w:cs="Arial"/>
-              </w:rPr>
-            </w:pPr>
-            <w:r>
-              <w:rPr>
-                <w:rFonts w:eastAsia="Arial" w:cs="Arial"/>
+                <w:sz w:val="16"/>
+              </w:rPr>
+            </w:pPr>
+            <w:r>
+              <w:rPr>
+                <w:rFonts w:eastAsia="Arial" w:cs="Arial"/>
+                <w:sz w:val="16"/>
               </w:rPr>
               <w:t>P</w:t>
             </w:r>
@@ -4501,12 +4612,14 @@
               <w:rPr>
                 <w:rFonts w:eastAsia="Arial" w:cs="Arial"/>
                 <w:spacing w:val="1"/>
+                <w:sz w:val="16"/>
               </w:rPr>
               <w:t>lani</w:t>
             </w:r>
             <w:r>
               <w:rPr>
                 <w:rFonts w:eastAsia="Arial" w:cs="Arial"/>
+                <w:sz w:val="16"/>
               </w:rPr>
               <w:t>f</w:t>
             </w:r>
@@ -4514,12 +4627,14 @@
               <w:rPr>
                 <w:rFonts w:eastAsia="Arial" w:cs="Arial"/>
                 <w:spacing w:val="1"/>
+                <w:sz w:val="16"/>
               </w:rPr>
               <w:t>icació</w:t>
             </w:r>
             <w:r>
               <w:rPr>
                 <w:rFonts w:eastAsia="Arial" w:cs="Arial"/>
+                <w:sz w:val="16"/>
               </w:rPr>
               <w:t>n</w:t>
             </w:r>
@@ -4527,6 +4642,7 @@
               <w:rPr>
                 <w:rFonts w:eastAsia="Arial" w:cs="Arial"/>
                 <w:spacing w:val="-9"/>
+                <w:sz w:val="16"/>
               </w:rPr>
               <w:t xml:space="preserve"> </w:t>
             </w:r>
@@ -4534,12 +4650,14 @@
               <w:rPr>
                 <w:rFonts w:eastAsia="Arial" w:cs="Arial"/>
                 <w:spacing w:val="1"/>
+                <w:sz w:val="16"/>
               </w:rPr>
               <w:t>d</w:t>
             </w:r>
             <w:r>
               <w:rPr>
                 <w:rFonts w:eastAsia="Arial" w:cs="Arial"/>
+                <w:sz w:val="16"/>
               </w:rPr>
               <w:t>e</w:t>
             </w:r>
@@ -4547,6 +4665,7 @@
               <w:rPr>
                 <w:rFonts w:eastAsia="Arial" w:cs="Arial"/>
                 <w:spacing w:val="-1"/>
+                <w:sz w:val="16"/>
               </w:rPr>
               <w:t xml:space="preserve"> G</w:t>
             </w:r>
@@ -4554,12 +4673,14 @@
               <w:rPr>
                 <w:rFonts w:eastAsia="Arial" w:cs="Arial"/>
                 <w:spacing w:val="1"/>
+                <w:sz w:val="16"/>
               </w:rPr>
               <w:t>es</w:t>
             </w:r>
             <w:r>
               <w:rPr>
                 <w:rFonts w:eastAsia="Arial" w:cs="Arial"/>
+                <w:sz w:val="16"/>
               </w:rPr>
               <w:t>t</w:t>
             </w:r>
@@ -4567,12 +4688,14 @@
               <w:rPr>
                 <w:rFonts w:eastAsia="Arial" w:cs="Arial"/>
                 <w:spacing w:val="1"/>
+                <w:sz w:val="16"/>
               </w:rPr>
               <w:t>ió</w:t>
             </w:r>
             <w:r>
               <w:rPr>
                 <w:rFonts w:eastAsia="Arial" w:cs="Arial"/>
+                <w:sz w:val="16"/>
               </w:rPr>
               <w:t xml:space="preserve">n </w:t>
             </w:r>
@@ -4580,12 +4703,14 @@
               <w:rPr>
                 <w:rFonts w:eastAsia="Arial" w:cs="Arial"/>
                 <w:spacing w:val="1"/>
+                <w:sz w:val="16"/>
               </w:rPr>
               <w:t>d</w:t>
             </w:r>
             <w:r>
               <w:rPr>
                 <w:rFonts w:eastAsia="Arial" w:cs="Arial"/>
+                <w:sz w:val="16"/>
               </w:rPr>
               <w:t>e</w:t>
             </w:r>
@@ -4593,6 +4718,7 @@
               <w:rPr>
                 <w:rFonts w:eastAsia="Arial" w:cs="Arial"/>
                 <w:spacing w:val="-1"/>
+                <w:sz w:val="16"/>
               </w:rPr>
               <w:t xml:space="preserve"> </w:t>
             </w:r>
@@ -4600,12 +4726,14 @@
               <w:rPr>
                 <w:rFonts w:eastAsia="Arial" w:cs="Arial"/>
                 <w:spacing w:val="1"/>
+                <w:sz w:val="16"/>
               </w:rPr>
               <w:t>lo</w:t>
             </w:r>
             <w:r>
               <w:rPr>
                 <w:rFonts w:eastAsia="Arial" w:cs="Arial"/>
+                <w:sz w:val="16"/>
               </w:rPr>
               <w:t>s R</w:t>
             </w:r>
@@ -4613,12 +4741,14 @@
               <w:rPr>
                 <w:rFonts w:eastAsia="Arial" w:cs="Arial"/>
                 <w:spacing w:val="1"/>
+                <w:sz w:val="16"/>
               </w:rPr>
               <w:t>iesgo</w:t>
             </w:r>
             <w:r>
               <w:rPr>
                 <w:rFonts w:eastAsia="Arial" w:cs="Arial"/>
+                <w:sz w:val="16"/>
               </w:rPr>
               <w:t>s</w:t>
             </w:r>
@@ -5152,11 +5282,13 @@
             <w:pPr>
               <w:rPr>
                 <w:rFonts w:eastAsia="Arial" w:cs="Arial"/>
-              </w:rPr>
-            </w:pPr>
-            <w:r>
-              <w:rPr>
-                <w:rFonts w:eastAsia="Arial" w:cs="Arial"/>
+                <w:sz w:val="16"/>
+              </w:rPr>
+            </w:pPr>
+            <w:r>
+              <w:rPr>
+                <w:rFonts w:eastAsia="Arial" w:cs="Arial"/>
+                <w:sz w:val="16"/>
               </w:rPr>
               <w:t>I</w:t>
             </w:r>
@@ -5164,12 +5296,14 @@
               <w:rPr>
                 <w:rFonts w:eastAsia="Arial" w:cs="Arial"/>
                 <w:spacing w:val="1"/>
+                <w:sz w:val="16"/>
               </w:rPr>
               <w:t>den</w:t>
             </w:r>
             <w:r>
               <w:rPr>
                 <w:rFonts w:eastAsia="Arial" w:cs="Arial"/>
+                <w:sz w:val="16"/>
               </w:rPr>
               <w:t>t</w:t>
             </w:r>
@@ -5177,12 +5311,14 @@
               <w:rPr>
                 <w:rFonts w:eastAsia="Arial" w:cs="Arial"/>
                 <w:spacing w:val="1"/>
+                <w:sz w:val="16"/>
               </w:rPr>
               <w:t>i</w:t>
             </w:r>
             <w:r>
               <w:rPr>
                 <w:rFonts w:eastAsia="Arial" w:cs="Arial"/>
+                <w:sz w:val="16"/>
               </w:rPr>
               <w:t>f</w:t>
             </w:r>
@@ -5190,12 +5326,14 @@
               <w:rPr>
                 <w:rFonts w:eastAsia="Arial" w:cs="Arial"/>
                 <w:spacing w:val="1"/>
+                <w:sz w:val="16"/>
               </w:rPr>
               <w:t>icació</w:t>
             </w:r>
             <w:r>
               <w:rPr>
                 <w:rFonts w:eastAsia="Arial" w:cs="Arial"/>
+                <w:sz w:val="16"/>
               </w:rPr>
               <w:t>n</w:t>
             </w:r>
@@ -5203,6 +5341,7 @@
               <w:rPr>
                 <w:rFonts w:eastAsia="Arial" w:cs="Arial"/>
                 <w:spacing w:val="-9"/>
+                <w:sz w:val="16"/>
               </w:rPr>
               <w:t xml:space="preserve"> </w:t>
             </w:r>
@@ -5210,12 +5349,14 @@
               <w:rPr>
                 <w:rFonts w:eastAsia="Arial" w:cs="Arial"/>
                 <w:spacing w:val="1"/>
+                <w:sz w:val="16"/>
               </w:rPr>
               <w:t>d</w:t>
             </w:r>
             <w:r>
               <w:rPr>
                 <w:rFonts w:eastAsia="Arial" w:cs="Arial"/>
+                <w:sz w:val="16"/>
               </w:rPr>
               <w:t>e</w:t>
             </w:r>
@@ -5224,11 +5365,13 @@
             <w:pPr>
               <w:rPr>
                 <w:rFonts w:eastAsia="Arial" w:cs="Arial"/>
-              </w:rPr>
-            </w:pPr>
-            <w:r>
-              <w:rPr>
-                <w:rFonts w:eastAsia="Arial" w:cs="Arial"/>
+                <w:sz w:val="16"/>
+              </w:rPr>
+            </w:pPr>
+            <w:r>
+              <w:rPr>
+                <w:rFonts w:eastAsia="Arial" w:cs="Arial"/>
+                <w:sz w:val="16"/>
               </w:rPr>
               <w:t>R</w:t>
             </w:r>
@@ -5236,12 +5379,14 @@
               <w:rPr>
                 <w:rFonts w:eastAsia="Arial" w:cs="Arial"/>
                 <w:spacing w:val="1"/>
+                <w:sz w:val="16"/>
               </w:rPr>
               <w:t>iesgo</w:t>
             </w:r>
             <w:r>
               <w:rPr>
                 <w:rFonts w:eastAsia="Arial" w:cs="Arial"/>
+                <w:sz w:val="16"/>
               </w:rPr>
               <w:t>s</w:t>
             </w:r>
@@ -5801,11 +5946,13 @@
             <w:pPr>
               <w:rPr>
                 <w:rFonts w:eastAsia="Arial" w:cs="Arial"/>
-              </w:rPr>
-            </w:pPr>
-            <w:r>
-              <w:rPr>
-                <w:rFonts w:eastAsia="Arial" w:cs="Arial"/>
+                <w:sz w:val="16"/>
+              </w:rPr>
+            </w:pPr>
+            <w:r>
+              <w:rPr>
+                <w:rFonts w:eastAsia="Arial" w:cs="Arial"/>
+                <w:sz w:val="16"/>
               </w:rPr>
               <w:t>A</w:t>
             </w:r>
@@ -5813,12 +5960,14 @@
               <w:rPr>
                 <w:rFonts w:eastAsia="Arial" w:cs="Arial"/>
                 <w:spacing w:val="1"/>
+                <w:sz w:val="16"/>
               </w:rPr>
               <w:t>nálisi</w:t>
             </w:r>
             <w:r>
               <w:rPr>
                 <w:rFonts w:eastAsia="Arial" w:cs="Arial"/>
+                <w:sz w:val="16"/>
               </w:rPr>
               <w:t>s</w:t>
             </w:r>
@@ -5826,12 +5975,14 @@
               <w:rPr>
                 <w:rFonts w:eastAsia="Arial" w:cs="Arial"/>
                 <w:spacing w:val="-4"/>
+                <w:sz w:val="16"/>
               </w:rPr>
               <w:t xml:space="preserve"> </w:t>
             </w:r>
             <w:r>
               <w:rPr>
                 <w:rFonts w:eastAsia="Arial" w:cs="Arial"/>
+                <w:sz w:val="16"/>
               </w:rPr>
               <w:t>C</w:t>
             </w:r>
@@ -5839,12 +5990,14 @@
               <w:rPr>
                 <w:rFonts w:eastAsia="Arial" w:cs="Arial"/>
                 <w:spacing w:val="1"/>
+                <w:sz w:val="16"/>
               </w:rPr>
               <w:t>uali</w:t>
             </w:r>
             <w:r>
               <w:rPr>
                 <w:rFonts w:eastAsia="Arial" w:cs="Arial"/>
+                <w:sz w:val="16"/>
               </w:rPr>
               <w:t>t</w:t>
             </w:r>
@@ -5852,12 +6005,14 @@
               <w:rPr>
                 <w:rFonts w:eastAsia="Arial" w:cs="Arial"/>
                 <w:spacing w:val="1"/>
+                <w:sz w:val="16"/>
               </w:rPr>
               <w:t>a</w:t>
             </w:r>
             <w:r>
               <w:rPr>
                 <w:rFonts w:eastAsia="Arial" w:cs="Arial"/>
+                <w:sz w:val="16"/>
               </w:rPr>
               <w:t>t</w:t>
             </w:r>
@@ -5865,6 +6020,7 @@
               <w:rPr>
                 <w:rFonts w:eastAsia="Arial" w:cs="Arial"/>
                 <w:spacing w:val="1"/>
+                <w:sz w:val="16"/>
               </w:rPr>
               <w:t>i</w:t>
             </w:r>
@@ -5872,12 +6028,14 @@
               <w:rPr>
                 <w:rFonts w:eastAsia="Arial" w:cs="Arial"/>
                 <w:spacing w:val="-1"/>
+                <w:sz w:val="16"/>
               </w:rPr>
               <w:t>v</w:t>
             </w:r>
             <w:r>
               <w:rPr>
                 <w:rFonts w:eastAsia="Arial" w:cs="Arial"/>
+                <w:sz w:val="16"/>
               </w:rPr>
               <w:t>o</w:t>
             </w:r>
@@ -5885,6 +6043,7 @@
               <w:rPr>
                 <w:rFonts w:eastAsia="Arial" w:cs="Arial"/>
                 <w:spacing w:val="-7"/>
+                <w:sz w:val="16"/>
               </w:rPr>
               <w:t xml:space="preserve"> </w:t>
             </w:r>
@@ -5892,12 +6051,14 @@
               <w:rPr>
                 <w:rFonts w:eastAsia="Arial" w:cs="Arial"/>
                 <w:spacing w:val="1"/>
+                <w:sz w:val="16"/>
               </w:rPr>
               <w:t>d</w:t>
             </w:r>
             <w:r>
               <w:rPr>
                 <w:rFonts w:eastAsia="Arial" w:cs="Arial"/>
+                <w:sz w:val="16"/>
               </w:rPr>
               <w:t>e</w:t>
             </w:r>
@@ -5906,11 +6067,13 @@
             <w:pPr>
               <w:rPr>
                 <w:rFonts w:eastAsia="Arial" w:cs="Arial"/>
-              </w:rPr>
-            </w:pPr>
-            <w:r>
-              <w:rPr>
-                <w:rFonts w:eastAsia="Arial" w:cs="Arial"/>
+                <w:sz w:val="16"/>
+              </w:rPr>
+            </w:pPr>
+            <w:r>
+              <w:rPr>
+                <w:rFonts w:eastAsia="Arial" w:cs="Arial"/>
+                <w:sz w:val="16"/>
               </w:rPr>
               <w:t>R</w:t>
             </w:r>
@@ -5918,12 +6081,14 @@
               <w:rPr>
                 <w:rFonts w:eastAsia="Arial" w:cs="Arial"/>
                 <w:spacing w:val="1"/>
+                <w:sz w:val="16"/>
               </w:rPr>
               <w:t>iesgo</w:t>
             </w:r>
             <w:r>
               <w:rPr>
                 <w:rFonts w:eastAsia="Arial" w:cs="Arial"/>
+                <w:sz w:val="16"/>
               </w:rPr>
               <w:t>s</w:t>
             </w:r>
@@ -6338,11 +6503,13 @@
             <w:pPr>
               <w:rPr>
                 <w:rFonts w:eastAsia="Arial" w:cs="Arial"/>
-              </w:rPr>
-            </w:pPr>
-            <w:r>
-              <w:rPr>
-                <w:rFonts w:eastAsia="Arial" w:cs="Arial"/>
+                <w:sz w:val="16"/>
+              </w:rPr>
+            </w:pPr>
+            <w:r>
+              <w:rPr>
+                <w:rFonts w:eastAsia="Arial" w:cs="Arial"/>
+                <w:sz w:val="16"/>
               </w:rPr>
               <w:t>A</w:t>
             </w:r>
@@ -6350,12 +6517,14 @@
               <w:rPr>
                 <w:rFonts w:eastAsia="Arial" w:cs="Arial"/>
                 <w:spacing w:val="1"/>
+                <w:sz w:val="16"/>
               </w:rPr>
               <w:t>nálisi</w:t>
             </w:r>
             <w:r>
               <w:rPr>
                 <w:rFonts w:eastAsia="Arial" w:cs="Arial"/>
+                <w:sz w:val="16"/>
               </w:rPr>
               <w:t>s</w:t>
             </w:r>
@@ -6363,12 +6532,14 @@
               <w:rPr>
                 <w:rFonts w:eastAsia="Arial" w:cs="Arial"/>
                 <w:spacing w:val="-4"/>
+                <w:sz w:val="16"/>
               </w:rPr>
               <w:t xml:space="preserve"> </w:t>
             </w:r>
             <w:r>
               <w:rPr>
                 <w:rFonts w:eastAsia="Arial" w:cs="Arial"/>
+                <w:sz w:val="16"/>
               </w:rPr>
               <w:t>C</w:t>
             </w:r>
@@ -6376,12 +6547,14 @@
               <w:rPr>
                 <w:rFonts w:eastAsia="Arial" w:cs="Arial"/>
                 <w:spacing w:val="1"/>
+                <w:sz w:val="16"/>
               </w:rPr>
               <w:t>uan</w:t>
             </w:r>
             <w:r>
               <w:rPr>
                 <w:rFonts w:eastAsia="Arial" w:cs="Arial"/>
+                <w:sz w:val="16"/>
               </w:rPr>
               <w:t>t</w:t>
             </w:r>
@@ -6389,12 +6562,14 @@
               <w:rPr>
                 <w:rFonts w:eastAsia="Arial" w:cs="Arial"/>
                 <w:spacing w:val="1"/>
+                <w:sz w:val="16"/>
               </w:rPr>
               <w:t>i</w:t>
             </w:r>
             <w:r>
               <w:rPr>
                 <w:rFonts w:eastAsia="Arial" w:cs="Arial"/>
+                <w:sz w:val="16"/>
               </w:rPr>
               <w:t>t</w:t>
             </w:r>
@@ -6402,12 +6577,14 @@
               <w:rPr>
                 <w:rFonts w:eastAsia="Arial" w:cs="Arial"/>
                 <w:spacing w:val="1"/>
+                <w:sz w:val="16"/>
               </w:rPr>
               <w:t>a</w:t>
             </w:r>
             <w:r>
               <w:rPr>
                 <w:rFonts w:eastAsia="Arial" w:cs="Arial"/>
+                <w:sz w:val="16"/>
               </w:rPr>
               <w:t>t</w:t>
             </w:r>
@@ -6415,6 +6592,7 @@
               <w:rPr>
                 <w:rFonts w:eastAsia="Arial" w:cs="Arial"/>
                 <w:spacing w:val="1"/>
+                <w:sz w:val="16"/>
               </w:rPr>
               <w:t>i</w:t>
             </w:r>
@@ -6422,12 +6600,14 @@
               <w:rPr>
                 <w:rFonts w:eastAsia="Arial" w:cs="Arial"/>
                 <w:spacing w:val="-1"/>
+                <w:sz w:val="16"/>
               </w:rPr>
               <w:t>v</w:t>
             </w:r>
             <w:r>
               <w:rPr>
                 <w:rFonts w:eastAsia="Arial" w:cs="Arial"/>
+                <w:sz w:val="16"/>
               </w:rPr>
               <w:t>o</w:t>
             </w:r>
@@ -6435,6 +6615,7 @@
               <w:rPr>
                 <w:rFonts w:eastAsia="Arial" w:cs="Arial"/>
                 <w:spacing w:val="-8"/>
+                <w:sz w:val="16"/>
               </w:rPr>
               <w:t xml:space="preserve"> </w:t>
             </w:r>
@@ -6442,37 +6623,29 @@
               <w:rPr>
                 <w:rFonts w:eastAsia="Arial" w:cs="Arial"/>
                 <w:spacing w:val="1"/>
+                <w:sz w:val="16"/>
               </w:rPr>
               <w:t>d</w:t>
             </w:r>
             <w:r>
               <w:rPr>
                 <w:rFonts w:eastAsia="Arial" w:cs="Arial"/>
-              </w:rPr>
-              <w:t>e</w:t>
-            </w:r>
-            <w:r>
-              <w:rPr>
-                <w:rFonts w:eastAsia="Arial" w:cs="Arial"/>
-              </w:rPr>
-              <w:t xml:space="preserve"> </w:t>
-            </w:r>
-            <w:r>
-              <w:rPr>
-                <w:rFonts w:eastAsia="Arial" w:cs="Arial"/>
-              </w:rPr>
-              <w:t>R</w:t>
-            </w:r>
-            <w:r>
-              <w:rPr>
-                <w:rFonts w:eastAsia="Arial" w:cs="Arial"/>
-                <w:spacing w:val="1"/>
+                <w:sz w:val="16"/>
+              </w:rPr>
+              <w:t>e R</w:t>
+            </w:r>
+            <w:r>
+              <w:rPr>
+                <w:rFonts w:eastAsia="Arial" w:cs="Arial"/>
+                <w:spacing w:val="1"/>
+                <w:sz w:val="16"/>
               </w:rPr>
               <w:t>iesgo</w:t>
             </w:r>
             <w:r>
               <w:rPr>
                 <w:rFonts w:eastAsia="Arial" w:cs="Arial"/>
+                <w:sz w:val="16"/>
               </w:rPr>
               <w:t>s</w:t>
             </w:r>
@@ -6541,11 +6714,13 @@
             <w:pPr>
               <w:rPr>
                 <w:rFonts w:eastAsia="Arial" w:cs="Arial"/>
-              </w:rPr>
-            </w:pPr>
-            <w:r>
-              <w:rPr>
-                <w:rFonts w:eastAsia="Arial" w:cs="Arial"/>
+                <w:sz w:val="16"/>
+              </w:rPr>
+            </w:pPr>
+            <w:r>
+              <w:rPr>
+                <w:rFonts w:eastAsia="Arial" w:cs="Arial"/>
+                <w:sz w:val="16"/>
               </w:rPr>
               <w:t>P</w:t>
             </w:r>
@@ -6553,12 +6728,14 @@
               <w:rPr>
                 <w:rFonts w:eastAsia="Arial" w:cs="Arial"/>
                 <w:spacing w:val="1"/>
+                <w:sz w:val="16"/>
               </w:rPr>
               <w:t>lani</w:t>
             </w:r>
             <w:r>
               <w:rPr>
                 <w:rFonts w:eastAsia="Arial" w:cs="Arial"/>
+                <w:sz w:val="16"/>
               </w:rPr>
               <w:t>f</w:t>
             </w:r>
@@ -6566,12 +6743,14 @@
               <w:rPr>
                 <w:rFonts w:eastAsia="Arial" w:cs="Arial"/>
                 <w:spacing w:val="1"/>
+                <w:sz w:val="16"/>
               </w:rPr>
               <w:t>icació</w:t>
             </w:r>
             <w:r>
               <w:rPr>
                 <w:rFonts w:eastAsia="Arial" w:cs="Arial"/>
+                <w:sz w:val="16"/>
               </w:rPr>
               <w:t>n</w:t>
             </w:r>
@@ -6579,6 +6758,7 @@
               <w:rPr>
                 <w:rFonts w:eastAsia="Arial" w:cs="Arial"/>
                 <w:spacing w:val="-9"/>
+                <w:sz w:val="16"/>
               </w:rPr>
               <w:t xml:space="preserve"> </w:t>
             </w:r>
@@ -6586,12 +6766,14 @@
               <w:rPr>
                 <w:rFonts w:eastAsia="Arial" w:cs="Arial"/>
                 <w:spacing w:val="1"/>
+                <w:sz w:val="16"/>
               </w:rPr>
               <w:t>d</w:t>
             </w:r>
             <w:r>
               <w:rPr>
                 <w:rFonts w:eastAsia="Arial" w:cs="Arial"/>
+                <w:sz w:val="16"/>
               </w:rPr>
               <w:t>e R</w:t>
             </w:r>
@@ -6599,12 +6781,14 @@
               <w:rPr>
                 <w:rFonts w:eastAsia="Arial" w:cs="Arial"/>
                 <w:spacing w:val="1"/>
+                <w:sz w:val="16"/>
               </w:rPr>
               <w:t>espues</w:t>
             </w:r>
             <w:r>
               <w:rPr>
                 <w:rFonts w:eastAsia="Arial" w:cs="Arial"/>
+                <w:sz w:val="16"/>
               </w:rPr>
               <w:t>ta</w:t>
             </w:r>
@@ -6612,12 +6796,14 @@
               <w:rPr>
                 <w:rFonts w:eastAsia="Arial" w:cs="Arial"/>
                 <w:spacing w:val="-8"/>
+                <w:sz w:val="16"/>
               </w:rPr>
               <w:t xml:space="preserve"> </w:t>
             </w:r>
             <w:r>
               <w:rPr>
                 <w:rFonts w:eastAsia="Arial" w:cs="Arial"/>
+                <w:sz w:val="16"/>
               </w:rPr>
               <w:t xml:space="preserve">a </w:t>
             </w:r>
@@ -6625,12 +6811,14 @@
               <w:rPr>
                 <w:rFonts w:eastAsia="Arial" w:cs="Arial"/>
                 <w:spacing w:val="1"/>
+                <w:sz w:val="16"/>
               </w:rPr>
               <w:t>lo</w:t>
             </w:r>
             <w:r>
               <w:rPr>
                 <w:rFonts w:eastAsia="Arial" w:cs="Arial"/>
+                <w:sz w:val="16"/>
               </w:rPr>
               <w:t>s R</w:t>
             </w:r>
@@ -6638,12 +6826,14 @@
               <w:rPr>
                 <w:rFonts w:eastAsia="Arial" w:cs="Arial"/>
                 <w:spacing w:val="1"/>
+                <w:sz w:val="16"/>
               </w:rPr>
               <w:t>iesgo</w:t>
             </w:r>
             <w:r>
               <w:rPr>
                 <w:rFonts w:eastAsia="Arial" w:cs="Arial"/>
+                <w:sz w:val="16"/>
               </w:rPr>
               <w:t>s</w:t>
             </w:r>
@@ -7173,16 +7363,24 @@
             <w:tcW w:w="2662" w:type="dxa"/>
             <w:shd w:val="clear" w:color="auto" w:fill="FFFFFF" w:themeFill="background1"/>
           </w:tcPr>
-          <w:p/>
-          <w:p>
-            <w:pPr>
-              <w:rPr>
-                <w:rFonts w:eastAsia="Arial" w:cs="Arial"/>
-              </w:rPr>
-            </w:pPr>
-            <w:r>
-              <w:rPr>
-                <w:rFonts w:eastAsia="Arial" w:cs="Arial"/>
+          <w:p>
+            <w:pPr>
+              <w:rPr>
+                <w:sz w:val="16"/>
+              </w:rPr>
+            </w:pPr>
+          </w:p>
+          <w:p>
+            <w:pPr>
+              <w:rPr>
+                <w:rFonts w:eastAsia="Arial" w:cs="Arial"/>
+                <w:sz w:val="16"/>
+              </w:rPr>
+            </w:pPr>
+            <w:r>
+              <w:rPr>
+                <w:rFonts w:eastAsia="Arial" w:cs="Arial"/>
+                <w:sz w:val="16"/>
               </w:rPr>
               <w:t>S</w:t>
             </w:r>
@@ -7190,12 +7388,14 @@
               <w:rPr>
                 <w:rFonts w:eastAsia="Arial" w:cs="Arial"/>
                 <w:spacing w:val="1"/>
+                <w:sz w:val="16"/>
               </w:rPr>
               <w:t>eguimien</w:t>
             </w:r>
             <w:r>
               <w:rPr>
                 <w:rFonts w:eastAsia="Arial" w:cs="Arial"/>
+                <w:sz w:val="16"/>
               </w:rPr>
               <w:t>to</w:t>
             </w:r>
@@ -7203,12 +7403,14 @@
               <w:rPr>
                 <w:rFonts w:eastAsia="Arial" w:cs="Arial"/>
                 <w:spacing w:val="-9"/>
+                <w:sz w:val="16"/>
               </w:rPr>
               <w:t xml:space="preserve"> </w:t>
             </w:r>
             <w:r>
               <w:rPr>
                 <w:rFonts w:eastAsia="Arial" w:cs="Arial"/>
+                <w:sz w:val="16"/>
               </w:rPr>
               <w:t>y</w:t>
             </w:r>
@@ -7216,12 +7418,14 @@
               <w:rPr>
                 <w:rFonts w:eastAsia="Arial" w:cs="Arial"/>
                 <w:spacing w:val="-2"/>
+                <w:sz w:val="16"/>
               </w:rPr>
               <w:t xml:space="preserve"> </w:t>
             </w:r>
             <w:r>
               <w:rPr>
                 <w:rFonts w:eastAsia="Arial" w:cs="Arial"/>
+                <w:sz w:val="16"/>
               </w:rPr>
               <w:t>C</w:t>
             </w:r>
@@ -7229,12 +7433,14 @@
               <w:rPr>
                 <w:rFonts w:eastAsia="Arial" w:cs="Arial"/>
                 <w:spacing w:val="1"/>
+                <w:sz w:val="16"/>
               </w:rPr>
               <w:t>on</w:t>
             </w:r>
             <w:r>
               <w:rPr>
                 <w:rFonts w:eastAsia="Arial" w:cs="Arial"/>
+                <w:sz w:val="16"/>
               </w:rPr>
               <w:t>tr</w:t>
             </w:r>
@@ -7242,12 +7448,14 @@
               <w:rPr>
                 <w:rFonts w:eastAsia="Arial" w:cs="Arial"/>
                 <w:spacing w:val="1"/>
+                <w:sz w:val="16"/>
               </w:rPr>
               <w:t>o</w:t>
             </w:r>
             <w:r>
               <w:rPr>
                 <w:rFonts w:eastAsia="Arial" w:cs="Arial"/>
+                <w:sz w:val="16"/>
               </w:rPr>
               <w:t xml:space="preserve">l </w:t>
             </w:r>
@@ -7255,12 +7463,14 @@
               <w:rPr>
                 <w:rFonts w:eastAsia="Arial" w:cs="Arial"/>
                 <w:spacing w:val="1"/>
+                <w:sz w:val="16"/>
               </w:rPr>
               <w:t>de</w:t>
             </w:r>
             <w:r>
               <w:rPr>
                 <w:rFonts w:eastAsia="Arial" w:cs="Arial"/>
+                <w:sz w:val="16"/>
               </w:rPr>
               <w:t>l</w:t>
             </w:r>
@@ -7268,12 +7478,14 @@
               <w:rPr>
                 <w:rFonts w:eastAsia="Arial" w:cs="Arial"/>
                 <w:spacing w:val="-1"/>
+                <w:sz w:val="16"/>
               </w:rPr>
               <w:t xml:space="preserve"> </w:t>
             </w:r>
             <w:r>
               <w:rPr>
                 <w:rFonts w:eastAsia="Arial" w:cs="Arial"/>
+                <w:sz w:val="16"/>
               </w:rPr>
               <w:t>R</w:t>
             </w:r>
@@ -7281,12 +7493,14 @@
               <w:rPr>
                 <w:rFonts w:eastAsia="Arial" w:cs="Arial"/>
                 <w:spacing w:val="1"/>
+                <w:sz w:val="16"/>
               </w:rPr>
               <w:t>iesgo</w:t>
             </w:r>
             <w:r>
               <w:rPr>
                 <w:rFonts w:eastAsia="Arial" w:cs="Arial"/>
+                <w:sz w:val="16"/>
               </w:rPr>
               <w:t>s</w:t>
             </w:r>
@@ -7949,625 +8163,6 @@
     </w:tbl>
     <w:p/>
     <w:p/>
-    <w:p/>
-    <w:p/>
-    <w:p/>
-    <w:p/>
-    <w:p>
-      <w:pPr>
-        <w:spacing w:line="259" w:lineRule="auto"/>
-        <w:jc w:val="left"/>
-      </w:pPr>
-    </w:p>
-    <w:tbl>
-      <w:tblPr>
-        <w:tblStyle w:val="Tabladecuadrcula4-nfasis2"/>
-        <w:tblpPr w:leftFromText="141" w:rightFromText="141" w:vertAnchor="page" w:horzAnchor="margin" w:tblpXSpec="center" w:tblpY="2137"/>
-        <w:tblW w:w="11146" w:type="dxa"/>
-        <w:tblBorders>
-          <w:top w:val="single" w:sz="4" w:space="0" w:color="auto"/>
-          <w:left w:val="single" w:sz="4" w:space="0" w:color="auto"/>
-          <w:bottom w:val="single" w:sz="4" w:space="0" w:color="auto"/>
-          <w:right w:val="single" w:sz="4" w:space="0" w:color="auto"/>
-          <w:insideH w:val="single" w:sz="4" w:space="0" w:color="auto"/>
-          <w:insideV w:val="single" w:sz="4" w:space="0" w:color="auto"/>
-        </w:tblBorders>
-        <w:tblLook w:val="04A0" w:firstRow="1" w:lastRow="0" w:firstColumn="1" w:lastColumn="0" w:noHBand="0" w:noVBand="1"/>
-      </w:tblPr>
-      <w:tblGrid>
-        <w:gridCol w:w="1221"/>
-        <w:gridCol w:w="1707"/>
-        <w:gridCol w:w="1894"/>
-        <w:gridCol w:w="1894"/>
-        <w:gridCol w:w="2217"/>
-        <w:gridCol w:w="2213"/>
-      </w:tblGrid>
-      <w:tr>
-        <w:trPr>
-          <w:cnfStyle w:val="100000000000" w:firstRow="1" w:lastRow="0" w:firstColumn="0" w:lastColumn="0" w:oddVBand="0" w:evenVBand="0" w:oddHBand="0" w:evenHBand="0" w:firstRowFirstColumn="0" w:firstRowLastColumn="0" w:lastRowFirstColumn="0" w:lastRowLastColumn="0"/>
-          <w:trHeight w:val="290"/>
-        </w:trPr>
-        <w:tc>
-          <w:tcPr>
-            <w:cnfStyle w:val="001000000000" w:firstRow="0" w:lastRow="0" w:firstColumn="1" w:lastColumn="0" w:oddVBand="0" w:evenVBand="0" w:oddHBand="0" w:evenHBand="0" w:firstRowFirstColumn="0" w:firstRowLastColumn="0" w:lastRowFirstColumn="0" w:lastRowLastColumn="0"/>
-            <w:tcW w:w="8933" w:type="dxa"/>
-            <w:gridSpan w:val="5"/>
-            <w:tcBorders>
-              <w:top w:val="none" w:sz="0" w:space="0" w:color="auto"/>
-              <w:left w:val="none" w:sz="0" w:space="0" w:color="auto"/>
-              <w:bottom w:val="none" w:sz="0" w:space="0" w:color="auto"/>
-              <w:right w:val="none" w:sz="0" w:space="0" w:color="auto"/>
-            </w:tcBorders>
-            <w:shd w:val="clear" w:color="auto" w:fill="F4B083" w:themeFill="accent2" w:themeFillTint="99"/>
-            <w:noWrap/>
-            <w:hideMark/>
-          </w:tcPr>
-          <w:p>
-            <w:pPr>
-              <w:tabs>
-                <w:tab w:val="left" w:pos="2235"/>
-                <w:tab w:val="center" w:pos="4895"/>
-              </w:tabs>
-              <w:jc w:val="center"/>
-              <w:rPr>
-                <w:rFonts w:eastAsia="Times New Roman" w:cs="Arial"/>
-                <w:szCs w:val="24"/>
-                <w:lang w:eastAsia="es-MX"/>
-              </w:rPr>
-            </w:pPr>
-            <w:r>
-              <w:rPr>
-                <w:rFonts w:eastAsia="Times New Roman" w:cs="Arial"/>
-                <w:szCs w:val="24"/>
-                <w:lang w:eastAsia="es-MX"/>
-              </w:rPr>
-              <w:t>CONTROL DE VERSIONES</w:t>
-            </w:r>
-          </w:p>
-        </w:tc>
-        <w:tc>
-          <w:tcPr>
-            <w:tcW w:w="2213" w:type="dxa"/>
-            <w:tcBorders>
-              <w:top w:val="none" w:sz="0" w:space="0" w:color="auto"/>
-              <w:left w:val="none" w:sz="0" w:space="0" w:color="auto"/>
-              <w:bottom w:val="none" w:sz="0" w:space="0" w:color="auto"/>
-              <w:right w:val="none" w:sz="0" w:space="0" w:color="auto"/>
-            </w:tcBorders>
-            <w:shd w:val="clear" w:color="auto" w:fill="F4B083" w:themeFill="accent2" w:themeFillTint="99"/>
-          </w:tcPr>
-          <w:p>
-            <w:pPr>
-              <w:tabs>
-                <w:tab w:val="left" w:pos="2235"/>
-                <w:tab w:val="center" w:pos="4895"/>
-              </w:tabs>
-              <w:ind w:left="708"/>
-              <w:jc w:val="center"/>
-              <w:cnfStyle w:val="100000000000" w:firstRow="1" w:lastRow="0" w:firstColumn="0" w:lastColumn="0" w:oddVBand="0" w:evenVBand="0" w:oddHBand="0" w:evenHBand="0" w:firstRowFirstColumn="0" w:firstRowLastColumn="0" w:lastRowFirstColumn="0" w:lastRowLastColumn="0"/>
-              <w:rPr>
-                <w:rFonts w:eastAsia="Times New Roman" w:cs="Arial"/>
-                <w:bCs w:val="0"/>
-                <w:szCs w:val="24"/>
-                <w:lang w:eastAsia="es-MX"/>
-              </w:rPr>
-            </w:pPr>
-          </w:p>
-        </w:tc>
-      </w:tr>
-      <w:tr>
-        <w:trPr>
-          <w:cnfStyle w:val="000000100000" w:firstRow="0" w:lastRow="0" w:firstColumn="0" w:lastColumn="0" w:oddVBand="0" w:evenVBand="0" w:oddHBand="1" w:evenHBand="0" w:firstRowFirstColumn="0" w:firstRowLastColumn="0" w:lastRowFirstColumn="0" w:lastRowLastColumn="0"/>
-          <w:trHeight w:val="275"/>
-        </w:trPr>
-        <w:tc>
-          <w:tcPr>
-            <w:cnfStyle w:val="001000000000" w:firstRow="0" w:lastRow="0" w:firstColumn="1" w:lastColumn="0" w:oddVBand="0" w:evenVBand="0" w:oddHBand="0" w:evenHBand="0" w:firstRowFirstColumn="0" w:firstRowLastColumn="0" w:lastRowFirstColumn="0" w:lastRowLastColumn="0"/>
-            <w:tcW w:w="1221" w:type="dxa"/>
-            <w:noWrap/>
-            <w:hideMark/>
-          </w:tcPr>
-          <w:p>
-            <w:pPr>
-              <w:jc w:val="center"/>
-              <w:rPr>
-                <w:rFonts w:eastAsia="Times New Roman" w:cs="Arial"/>
-                <w:b w:val="0"/>
-                <w:bCs w:val="0"/>
-                <w:color w:val="000000"/>
-                <w:szCs w:val="24"/>
-                <w:lang w:eastAsia="es-MX"/>
-              </w:rPr>
-            </w:pPr>
-            <w:r>
-              <w:rPr>
-                <w:rFonts w:eastAsia="Times New Roman" w:cs="Arial"/>
-                <w:color w:val="000000"/>
-                <w:szCs w:val="24"/>
-                <w:lang w:eastAsia="es-MX"/>
-              </w:rPr>
-              <w:t>Versión</w:t>
-            </w:r>
-          </w:p>
-        </w:tc>
-        <w:tc>
-          <w:tcPr>
-            <w:tcW w:w="1707" w:type="dxa"/>
-            <w:noWrap/>
-            <w:hideMark/>
-          </w:tcPr>
-          <w:p>
-            <w:pPr>
-              <w:jc w:val="center"/>
-              <w:cnfStyle w:val="000000100000" w:firstRow="0" w:lastRow="0" w:firstColumn="0" w:lastColumn="0" w:oddVBand="0" w:evenVBand="0" w:oddHBand="1" w:evenHBand="0" w:firstRowFirstColumn="0" w:firstRowLastColumn="0" w:lastRowFirstColumn="0" w:lastRowLastColumn="0"/>
-              <w:rPr>
-                <w:rFonts w:eastAsia="Times New Roman" w:cs="Arial"/>
-                <w:b/>
-                <w:bCs/>
-                <w:color w:val="000000"/>
-                <w:szCs w:val="24"/>
-                <w:lang w:eastAsia="es-MX"/>
-              </w:rPr>
-            </w:pPr>
-            <w:r>
-              <w:rPr>
-                <w:rFonts w:eastAsia="Times New Roman" w:cs="Arial"/>
-                <w:b/>
-                <w:bCs/>
-                <w:color w:val="000000"/>
-                <w:szCs w:val="24"/>
-                <w:lang w:eastAsia="es-MX"/>
-              </w:rPr>
-              <w:t>Hecha por</w:t>
-            </w:r>
-          </w:p>
-        </w:tc>
-        <w:tc>
-          <w:tcPr>
-            <w:tcW w:w="1894" w:type="dxa"/>
-            <w:noWrap/>
-            <w:hideMark/>
-          </w:tcPr>
-          <w:p>
-            <w:pPr>
-              <w:jc w:val="center"/>
-              <w:cnfStyle w:val="000000100000" w:firstRow="0" w:lastRow="0" w:firstColumn="0" w:lastColumn="0" w:oddVBand="0" w:evenVBand="0" w:oddHBand="1" w:evenHBand="0" w:firstRowFirstColumn="0" w:firstRowLastColumn="0" w:lastRowFirstColumn="0" w:lastRowLastColumn="0"/>
-              <w:rPr>
-                <w:rFonts w:eastAsia="Times New Roman" w:cs="Arial"/>
-                <w:b/>
-                <w:bCs/>
-                <w:color w:val="000000"/>
-                <w:szCs w:val="24"/>
-                <w:lang w:eastAsia="es-MX"/>
-              </w:rPr>
-            </w:pPr>
-            <w:r>
-              <w:rPr>
-                <w:rFonts w:eastAsia="Times New Roman" w:cs="Arial"/>
-                <w:b/>
-                <w:bCs/>
-                <w:color w:val="000000"/>
-                <w:szCs w:val="24"/>
-                <w:lang w:eastAsia="es-MX"/>
-              </w:rPr>
-              <w:t>Revisada por</w:t>
-            </w:r>
-          </w:p>
-        </w:tc>
-        <w:tc>
-          <w:tcPr>
-            <w:tcW w:w="1894" w:type="dxa"/>
-            <w:noWrap/>
-            <w:hideMark/>
-          </w:tcPr>
-          <w:p>
-            <w:pPr>
-              <w:jc w:val="center"/>
-              <w:cnfStyle w:val="000000100000" w:firstRow="0" w:lastRow="0" w:firstColumn="0" w:lastColumn="0" w:oddVBand="0" w:evenVBand="0" w:oddHBand="1" w:evenHBand="0" w:firstRowFirstColumn="0" w:firstRowLastColumn="0" w:lastRowFirstColumn="0" w:lastRowLastColumn="0"/>
-              <w:rPr>
-                <w:rFonts w:eastAsia="Times New Roman" w:cs="Arial"/>
-                <w:b/>
-                <w:bCs/>
-                <w:color w:val="000000"/>
-                <w:szCs w:val="24"/>
-                <w:lang w:eastAsia="es-MX"/>
-              </w:rPr>
-            </w:pPr>
-            <w:r>
-              <w:rPr>
-                <w:rFonts w:eastAsia="Times New Roman" w:cs="Arial"/>
-                <w:b/>
-                <w:bCs/>
-                <w:color w:val="000000"/>
-                <w:szCs w:val="24"/>
-                <w:lang w:eastAsia="es-MX"/>
-              </w:rPr>
-              <w:t>Aprobada por</w:t>
-            </w:r>
-          </w:p>
-        </w:tc>
-        <w:tc>
-          <w:tcPr>
-            <w:tcW w:w="2217" w:type="dxa"/>
-            <w:noWrap/>
-            <w:hideMark/>
-          </w:tcPr>
-          <w:p>
-            <w:pPr>
-              <w:jc w:val="center"/>
-              <w:cnfStyle w:val="000000100000" w:firstRow="0" w:lastRow="0" w:firstColumn="0" w:lastColumn="0" w:oddVBand="0" w:evenVBand="0" w:oddHBand="1" w:evenHBand="0" w:firstRowFirstColumn="0" w:firstRowLastColumn="0" w:lastRowFirstColumn="0" w:lastRowLastColumn="0"/>
-              <w:rPr>
-                <w:rFonts w:eastAsia="Times New Roman" w:cs="Arial"/>
-                <w:b/>
-                <w:bCs/>
-                <w:color w:val="000000"/>
-                <w:szCs w:val="24"/>
-                <w:lang w:eastAsia="es-MX"/>
-              </w:rPr>
-            </w:pPr>
-            <w:r>
-              <w:rPr>
-                <w:rFonts w:eastAsia="Times New Roman" w:cs="Arial"/>
-                <w:b/>
-                <w:bCs/>
-                <w:color w:val="000000"/>
-                <w:szCs w:val="24"/>
-                <w:lang w:eastAsia="es-MX"/>
-              </w:rPr>
-              <w:t>Fecha</w:t>
-            </w:r>
-          </w:p>
-        </w:tc>
-        <w:tc>
-          <w:tcPr>
-            <w:tcW w:w="2213" w:type="dxa"/>
-            <w:noWrap/>
-            <w:hideMark/>
-          </w:tcPr>
-          <w:p>
-            <w:pPr>
-              <w:jc w:val="center"/>
-              <w:cnfStyle w:val="000000100000" w:firstRow="0" w:lastRow="0" w:firstColumn="0" w:lastColumn="0" w:oddVBand="0" w:evenVBand="0" w:oddHBand="1" w:evenHBand="0" w:firstRowFirstColumn="0" w:firstRowLastColumn="0" w:lastRowFirstColumn="0" w:lastRowLastColumn="0"/>
-              <w:rPr>
-                <w:rFonts w:eastAsia="Times New Roman" w:cs="Arial"/>
-                <w:b/>
-                <w:bCs/>
-                <w:color w:val="000000"/>
-                <w:szCs w:val="24"/>
-                <w:lang w:eastAsia="es-MX"/>
-              </w:rPr>
-            </w:pPr>
-            <w:r>
-              <w:rPr>
-                <w:rFonts w:eastAsia="Times New Roman" w:cs="Arial"/>
-                <w:b/>
-                <w:bCs/>
-                <w:color w:val="000000"/>
-                <w:szCs w:val="24"/>
-                <w:lang w:eastAsia="es-MX"/>
-              </w:rPr>
-              <w:t>Motivo</w:t>
-            </w:r>
-          </w:p>
-        </w:tc>
-      </w:tr>
-      <w:tr>
-        <w:trPr>
-          <w:trHeight w:val="275"/>
-        </w:trPr>
-        <w:tc>
-          <w:tcPr>
-            <w:cnfStyle w:val="001000000000" w:firstRow="0" w:lastRow="0" w:firstColumn="1" w:lastColumn="0" w:oddVBand="0" w:evenVBand="0" w:oddHBand="0" w:evenHBand="0" w:firstRowFirstColumn="0" w:firstRowLastColumn="0" w:lastRowFirstColumn="0" w:lastRowLastColumn="0"/>
-            <w:tcW w:w="1221" w:type="dxa"/>
-            <w:noWrap/>
-          </w:tcPr>
-          <w:p>
-            <w:pPr>
-              <w:jc w:val="center"/>
-              <w:rPr>
-                <w:rFonts w:eastAsia="Times New Roman" w:cs="Arial"/>
-                <w:color w:val="000000"/>
-                <w:szCs w:val="24"/>
-                <w:lang w:eastAsia="es-MX"/>
-              </w:rPr>
-            </w:pPr>
-            <w:r>
-              <w:rPr>
-                <w:rFonts w:eastAsia="Times New Roman" w:cs="Arial"/>
-                <w:color w:val="000000"/>
-                <w:szCs w:val="24"/>
-                <w:lang w:eastAsia="es-MX"/>
-              </w:rPr>
-              <w:t>1.0</w:t>
-            </w:r>
-          </w:p>
-        </w:tc>
-        <w:tc>
-          <w:tcPr>
-            <w:tcW w:w="1707" w:type="dxa"/>
-            <w:noWrap/>
-          </w:tcPr>
-          <w:p>
-            <w:pPr>
-              <w:jc w:val="center"/>
-              <w:cnfStyle w:val="000000000000" w:firstRow="0" w:lastRow="0" w:firstColumn="0" w:lastColumn="0" w:oddVBand="0" w:evenVBand="0" w:oddHBand="0" w:evenHBand="0" w:firstRowFirstColumn="0" w:firstRowLastColumn="0" w:lastRowFirstColumn="0" w:lastRowLastColumn="0"/>
-              <w:rPr>
-                <w:rFonts w:eastAsia="Times New Roman" w:cs="Arial"/>
-                <w:color w:val="000000"/>
-                <w:szCs w:val="24"/>
-                <w:lang w:eastAsia="es-MX"/>
-              </w:rPr>
-            </w:pPr>
-            <w:r>
-              <w:rPr>
-                <w:rFonts w:eastAsia="Times New Roman" w:cs="Arial"/>
-                <w:color w:val="000000"/>
-                <w:szCs w:val="24"/>
-                <w:lang w:eastAsia="es-MX"/>
-              </w:rPr>
-              <w:t>FJHH</w:t>
-            </w:r>
-          </w:p>
-        </w:tc>
-        <w:tc>
-          <w:tcPr>
-            <w:tcW w:w="1894" w:type="dxa"/>
-            <w:noWrap/>
-          </w:tcPr>
-          <w:p>
-            <w:pPr>
-              <w:jc w:val="center"/>
-              <w:cnfStyle w:val="000000000000" w:firstRow="0" w:lastRow="0" w:firstColumn="0" w:lastColumn="0" w:oddVBand="0" w:evenVBand="0" w:oddHBand="0" w:evenHBand="0" w:firstRowFirstColumn="0" w:firstRowLastColumn="0" w:lastRowFirstColumn="0" w:lastRowLastColumn="0"/>
-              <w:rPr>
-                <w:rFonts w:eastAsia="Times New Roman" w:cs="Arial"/>
-                <w:color w:val="000000"/>
-                <w:szCs w:val="24"/>
-                <w:lang w:eastAsia="es-MX"/>
-              </w:rPr>
-            </w:pPr>
-            <w:r>
-              <w:rPr>
-                <w:rFonts w:eastAsia="Times New Roman" w:cs="Arial"/>
-                <w:color w:val="000000"/>
-                <w:szCs w:val="24"/>
-                <w:lang w:eastAsia="es-MX"/>
-              </w:rPr>
-              <w:t>VHMM</w:t>
-            </w:r>
-          </w:p>
-        </w:tc>
-        <w:tc>
-          <w:tcPr>
-            <w:tcW w:w="1894" w:type="dxa"/>
-            <w:noWrap/>
-          </w:tcPr>
-          <w:p>
-            <w:pPr>
-              <w:jc w:val="center"/>
-              <w:cnfStyle w:val="000000000000" w:firstRow="0" w:lastRow="0" w:firstColumn="0" w:lastColumn="0" w:oddVBand="0" w:evenVBand="0" w:oddHBand="0" w:evenHBand="0" w:firstRowFirstColumn="0" w:firstRowLastColumn="0" w:lastRowFirstColumn="0" w:lastRowLastColumn="0"/>
-              <w:rPr>
-                <w:rFonts w:eastAsia="Times New Roman" w:cs="Arial"/>
-                <w:color w:val="000000"/>
-                <w:szCs w:val="24"/>
-                <w:lang w:eastAsia="es-MX"/>
-              </w:rPr>
-            </w:pPr>
-            <w:r>
-              <w:rPr>
-                <w:rFonts w:eastAsia="Times New Roman" w:cs="Arial"/>
-                <w:color w:val="000000"/>
-                <w:szCs w:val="24"/>
-                <w:lang w:eastAsia="es-MX"/>
-              </w:rPr>
-              <w:t>VHMM</w:t>
-            </w:r>
-          </w:p>
-        </w:tc>
-        <w:tc>
-          <w:tcPr>
-            <w:tcW w:w="2217" w:type="dxa"/>
-            <w:noWrap/>
-          </w:tcPr>
-          <w:p>
-            <w:pPr>
-              <w:jc w:val="center"/>
-              <w:cnfStyle w:val="000000000000" w:firstRow="0" w:lastRow="0" w:firstColumn="0" w:lastColumn="0" w:oddVBand="0" w:evenVBand="0" w:oddHBand="0" w:evenHBand="0" w:firstRowFirstColumn="0" w:firstRowLastColumn="0" w:lastRowFirstColumn="0" w:lastRowLastColumn="0"/>
-              <w:rPr>
-                <w:rFonts w:eastAsia="Times New Roman" w:cs="Arial"/>
-                <w:color w:val="000000"/>
-                <w:szCs w:val="24"/>
-                <w:lang w:eastAsia="es-MX"/>
-              </w:rPr>
-            </w:pPr>
-            <w:r>
-              <w:rPr>
-                <w:rFonts w:eastAsia="Times New Roman" w:cs="Arial"/>
-                <w:color w:val="000000"/>
-                <w:szCs w:val="24"/>
-                <w:lang w:eastAsia="es-MX"/>
-              </w:rPr>
-              <w:t>10/Julio/2019</w:t>
-            </w:r>
-          </w:p>
-        </w:tc>
-        <w:tc>
-          <w:tcPr>
-            <w:tcW w:w="2213" w:type="dxa"/>
-            <w:noWrap/>
-          </w:tcPr>
-          <w:p>
-            <w:pPr>
-              <w:jc w:val="center"/>
-              <w:cnfStyle w:val="000000000000" w:firstRow="0" w:lastRow="0" w:firstColumn="0" w:lastColumn="0" w:oddVBand="0" w:evenVBand="0" w:oddHBand="0" w:evenHBand="0" w:firstRowFirstColumn="0" w:firstRowLastColumn="0" w:lastRowFirstColumn="0" w:lastRowLastColumn="0"/>
-              <w:rPr>
-                <w:rFonts w:eastAsia="Times New Roman" w:cs="Arial"/>
-                <w:color w:val="000000"/>
-                <w:szCs w:val="24"/>
-                <w:lang w:eastAsia="es-MX"/>
-              </w:rPr>
-            </w:pPr>
-            <w:r>
-              <w:rPr>
-                <w:rFonts w:eastAsia="Times New Roman" w:cs="Arial"/>
-                <w:color w:val="000000"/>
-                <w:szCs w:val="24"/>
-                <w:lang w:eastAsia="es-MX"/>
-              </w:rPr>
-              <w:t>Original</w:t>
-            </w:r>
-          </w:p>
-        </w:tc>
-      </w:tr>
-    </w:tbl>
-    <w:p>
-      <w:pPr>
-        <w:pStyle w:val="Ttulo1"/>
-      </w:pPr>
-      <w:r>
-        <w:t>PLAN DE GESTIÓN DE RIEGOS</w:t>
-      </w:r>
-    </w:p>
-    <w:tbl>
-      <w:tblPr>
-        <w:tblStyle w:val="Tabladecuadrcula4-nfasis2"/>
-        <w:tblpPr w:leftFromText="141" w:rightFromText="141" w:vertAnchor="text" w:horzAnchor="margin" w:tblpX="-1139" w:tblpY="143"/>
-        <w:tblW w:w="11194" w:type="dxa"/>
-        <w:tblBorders>
-          <w:top w:val="single" w:sz="4" w:space="0" w:color="auto"/>
-          <w:left w:val="single" w:sz="4" w:space="0" w:color="auto"/>
-          <w:bottom w:val="single" w:sz="4" w:space="0" w:color="auto"/>
-          <w:right w:val="single" w:sz="4" w:space="0" w:color="auto"/>
-          <w:insideH w:val="single" w:sz="4" w:space="0" w:color="auto"/>
-          <w:insideV w:val="single" w:sz="4" w:space="0" w:color="auto"/>
-        </w:tblBorders>
-        <w:tblLook w:val="06A0" w:firstRow="1" w:lastRow="0" w:firstColumn="1" w:lastColumn="0" w:noHBand="1" w:noVBand="1"/>
-      </w:tblPr>
-      <w:tblGrid>
-        <w:gridCol w:w="5690"/>
-        <w:gridCol w:w="5504"/>
-      </w:tblGrid>
-      <w:tr>
-        <w:trPr>
-          <w:cnfStyle w:val="100000000000" w:firstRow="1" w:lastRow="0" w:firstColumn="0" w:lastColumn="0" w:oddVBand="0" w:evenVBand="0" w:oddHBand="0" w:evenHBand="0" w:firstRowFirstColumn="0" w:firstRowLastColumn="0" w:lastRowFirstColumn="0" w:lastRowLastColumn="0"/>
-          <w:trHeight w:val="416"/>
-        </w:trPr>
-        <w:tc>
-          <w:tcPr>
-            <w:cnfStyle w:val="001000000000" w:firstRow="0" w:lastRow="0" w:firstColumn="1" w:lastColumn="0" w:oddVBand="0" w:evenVBand="0" w:oddHBand="0" w:evenHBand="0" w:firstRowFirstColumn="0" w:firstRowLastColumn="0" w:lastRowFirstColumn="0" w:lastRowLastColumn="0"/>
-            <w:tcW w:w="5690" w:type="dxa"/>
-            <w:tcBorders>
-              <w:top w:val="none" w:sz="0" w:space="0" w:color="auto"/>
-              <w:left w:val="none" w:sz="0" w:space="0" w:color="auto"/>
-              <w:bottom w:val="none" w:sz="0" w:space="0" w:color="auto"/>
-              <w:right w:val="none" w:sz="0" w:space="0" w:color="auto"/>
-            </w:tcBorders>
-            <w:shd w:val="clear" w:color="auto" w:fill="F4B083" w:themeFill="accent2" w:themeFillTint="99"/>
-          </w:tcPr>
-          <w:p>
-            <w:pPr>
-              <w:jc w:val="center"/>
-              <w:rPr>
-                <w:rFonts w:cs="Arial"/>
-                <w:b w:val="0"/>
-                <w:bCs w:val="0"/>
-                <w:szCs w:val="24"/>
-                <w:lang w:val="es-ES_tradnl"/>
-              </w:rPr>
-            </w:pPr>
-            <w:r>
-              <w:rPr>
-                <w:rFonts w:cs="Arial"/>
-                <w:szCs w:val="24"/>
-                <w:lang w:val="es-ES_tradnl"/>
-              </w:rPr>
-              <w:t>NOMBRE DEL PROYECTO</w:t>
-            </w:r>
-          </w:p>
-        </w:tc>
-        <w:tc>
-          <w:tcPr>
-            <w:tcW w:w="5504" w:type="dxa"/>
-            <w:tcBorders>
-              <w:top w:val="none" w:sz="0" w:space="0" w:color="auto"/>
-              <w:left w:val="none" w:sz="0" w:space="0" w:color="auto"/>
-              <w:bottom w:val="none" w:sz="0" w:space="0" w:color="auto"/>
-              <w:right w:val="none" w:sz="0" w:space="0" w:color="auto"/>
-            </w:tcBorders>
-            <w:shd w:val="clear" w:color="auto" w:fill="F4B083" w:themeFill="accent2" w:themeFillTint="99"/>
-          </w:tcPr>
-          <w:p>
-            <w:pPr>
-              <w:jc w:val="center"/>
-              <w:cnfStyle w:val="100000000000" w:firstRow="1" w:lastRow="0" w:firstColumn="0" w:lastColumn="0" w:oddVBand="0" w:evenVBand="0" w:oddHBand="0" w:evenHBand="0" w:firstRowFirstColumn="0" w:firstRowLastColumn="0" w:lastRowFirstColumn="0" w:lastRowLastColumn="0"/>
-              <w:rPr>
-                <w:rFonts w:cs="Arial"/>
-                <w:b w:val="0"/>
-                <w:bCs w:val="0"/>
-                <w:szCs w:val="24"/>
-                <w:lang w:val="es-ES_tradnl"/>
-              </w:rPr>
-            </w:pPr>
-            <w:r>
-              <w:rPr>
-                <w:rFonts w:cs="Arial"/>
-                <w:szCs w:val="24"/>
-                <w:lang w:val="es-ES_tradnl"/>
-              </w:rPr>
-              <w:t>SIGLAS DEL PROYECTO</w:t>
-            </w:r>
-          </w:p>
-        </w:tc>
-      </w:tr>
-      <w:tr>
-        <w:trPr>
-          <w:trHeight w:val="443"/>
-        </w:trPr>
-        <w:tc>
-          <w:tcPr>
-            <w:cnfStyle w:val="001000000000" w:firstRow="0" w:lastRow="0" w:firstColumn="1" w:lastColumn="0" w:oddVBand="0" w:evenVBand="0" w:oddHBand="0" w:evenHBand="0" w:firstRowFirstColumn="0" w:firstRowLastColumn="0" w:lastRowFirstColumn="0" w:lastRowLastColumn="0"/>
-            <w:tcW w:w="5690" w:type="dxa"/>
-          </w:tcPr>
-          <w:p>
-            <w:pPr>
-              <w:jc w:val="center"/>
-              <w:rPr>
-                <w:rFonts w:cs="Arial"/>
-                <w:szCs w:val="24"/>
-              </w:rPr>
-            </w:pPr>
-            <w:r>
-              <w:rPr>
-                <w:rFonts w:cs="Arial"/>
-                <w:szCs w:val="24"/>
-              </w:rPr>
-              <w:t>ADMINISTRACIÓN DE LA APLICACIÓN MÓVIL DE LA PANADERÍA SAN PEDRO</w:t>
-            </w:r>
-          </w:p>
-        </w:tc>
-        <w:tc>
-          <w:tcPr>
-            <w:tcW w:w="5504" w:type="dxa"/>
-          </w:tcPr>
-          <w:p>
-            <w:pPr>
-              <w:jc w:val="center"/>
-              <w:cnfStyle w:val="000000000000" w:firstRow="0" w:lastRow="0" w:firstColumn="0" w:lastColumn="0" w:oddVBand="0" w:evenVBand="0" w:oddHBand="0" w:evenHBand="0" w:firstRowFirstColumn="0" w:firstRowLastColumn="0" w:lastRowFirstColumn="0" w:lastRowLastColumn="0"/>
-              <w:rPr>
-                <w:rFonts w:cs="Arial"/>
-                <w:szCs w:val="24"/>
-              </w:rPr>
-            </w:pPr>
-            <w:r>
-              <w:rPr>
-                <w:rFonts w:cs="Arial"/>
-                <w:szCs w:val="24"/>
-              </w:rPr>
-              <w:t>APPMO-SP</w:t>
-            </w:r>
-          </w:p>
-        </w:tc>
-      </w:tr>
-    </w:tbl>
     <w:p/>
     <w:p>
       <w:pPr>
@@ -13532,7 +13127,6 @@
                 <w:szCs w:val="16"/>
               </w:rPr>
             </w:pPr>
-            <w:proofErr w:type="spellStart"/>
             <w:r>
               <w:rPr>
                 <w:rFonts w:eastAsia="Arial" w:cs="Arial"/>
@@ -13547,16 +13141,7 @@
                 <w:sz w:val="16"/>
                 <w:szCs w:val="16"/>
               </w:rPr>
-              <w:t>ticos</w:t>
-            </w:r>
-            <w:proofErr w:type="spellEnd"/>
-            <w:r>
-              <w:rPr>
-                <w:rFonts w:eastAsia="Arial" w:cs="Arial"/>
-                <w:sz w:val="16"/>
-                <w:szCs w:val="16"/>
-              </w:rPr>
-              <w:t xml:space="preserve"> </w:t>
+              <w:t xml:space="preserve">ticos </w:t>
             </w:r>
             <w:r>
               <w:rPr>
@@ -13956,6 +13541,12 @@
       </w:tr>
     </w:tbl>
     <w:p/>
+    <w:p/>
+    <w:p/>
+    <w:p>
+      <w:bookmarkStart w:id="0" w:name="_GoBack"/>
+      <w:bookmarkEnd w:id="0"/>
+    </w:p>
     <w:tbl>
       <w:tblPr>
         <w:tblW w:w="9668" w:type="dxa"/>
@@ -14007,6 +13598,7 @@
                 <w:w w:val="112"/>
                 <w:szCs w:val="24"/>
               </w:rPr>
+              <w:lastRenderedPageBreak/>
               <w:t>P</w:t>
             </w:r>
             <w:r>
@@ -15045,12 +14637,14 @@
             <w:pPr>
               <w:rPr>
                 <w:rFonts w:eastAsia="Arial" w:cs="Arial"/>
-                <w:szCs w:val="24"/>
-              </w:rPr>
-            </w:pPr>
-            <w:r>
-              <w:rPr>
-                <w:rFonts w:eastAsia="Arial" w:cs="Arial"/>
+                <w:sz w:val="16"/>
+                <w:szCs w:val="24"/>
+              </w:rPr>
+            </w:pPr>
+            <w:r>
+              <w:rPr>
+                <w:rFonts w:eastAsia="Arial" w:cs="Arial"/>
+                <w:sz w:val="16"/>
                 <w:szCs w:val="24"/>
               </w:rPr>
               <w:t>P</w:t>
@@ -15059,6 +14653,7 @@
               <w:rPr>
                 <w:rFonts w:eastAsia="Arial" w:cs="Arial"/>
                 <w:spacing w:val="1"/>
+                <w:sz w:val="16"/>
                 <w:szCs w:val="24"/>
               </w:rPr>
               <w:t>lani</w:t>
@@ -15066,6 +14661,7 @@
             <w:r>
               <w:rPr>
                 <w:rFonts w:eastAsia="Arial" w:cs="Arial"/>
+                <w:sz w:val="16"/>
                 <w:szCs w:val="24"/>
               </w:rPr>
               <w:t>f</w:t>
@@ -15074,6 +14670,7 @@
               <w:rPr>
                 <w:rFonts w:eastAsia="Arial" w:cs="Arial"/>
                 <w:spacing w:val="1"/>
+                <w:sz w:val="16"/>
                 <w:szCs w:val="24"/>
               </w:rPr>
               <w:t>icació</w:t>
@@ -15081,6 +14678,7 @@
             <w:r>
               <w:rPr>
                 <w:rFonts w:eastAsia="Arial" w:cs="Arial"/>
+                <w:sz w:val="16"/>
                 <w:szCs w:val="24"/>
               </w:rPr>
               <w:t>n</w:t>
@@ -15089,6 +14687,7 @@
               <w:rPr>
                 <w:rFonts w:eastAsia="Arial" w:cs="Arial"/>
                 <w:spacing w:val="-9"/>
+                <w:sz w:val="16"/>
                 <w:szCs w:val="24"/>
               </w:rPr>
               <w:t xml:space="preserve"> </w:t>
@@ -15097,6 +14696,7 @@
               <w:rPr>
                 <w:rFonts w:eastAsia="Arial" w:cs="Arial"/>
                 <w:spacing w:val="1"/>
+                <w:sz w:val="16"/>
                 <w:szCs w:val="24"/>
               </w:rPr>
               <w:t>d</w:t>
@@ -15104,6 +14704,7 @@
             <w:r>
               <w:rPr>
                 <w:rFonts w:eastAsia="Arial" w:cs="Arial"/>
+                <w:sz w:val="16"/>
                 <w:szCs w:val="24"/>
               </w:rPr>
               <w:t>e</w:t>
@@ -15111,6 +14712,7 @@
             <w:r>
               <w:rPr>
                 <w:rFonts w:eastAsia="Arial" w:cs="Arial"/>
+                <w:sz w:val="16"/>
                 <w:szCs w:val="24"/>
               </w:rPr>
               <w:t xml:space="preserve"> </w:t>
@@ -15119,6 +14721,7 @@
               <w:rPr>
                 <w:rFonts w:eastAsia="Arial" w:cs="Arial"/>
                 <w:spacing w:val="-1"/>
+                <w:sz w:val="16"/>
                 <w:szCs w:val="24"/>
               </w:rPr>
               <w:t>G</w:t>
@@ -15127,6 +14730,7 @@
               <w:rPr>
                 <w:rFonts w:eastAsia="Arial" w:cs="Arial"/>
                 <w:spacing w:val="1"/>
+                <w:sz w:val="16"/>
                 <w:szCs w:val="24"/>
               </w:rPr>
               <w:t>es</w:t>
@@ -15134,6 +14738,7 @@
             <w:r>
               <w:rPr>
                 <w:rFonts w:eastAsia="Arial" w:cs="Arial"/>
+                <w:sz w:val="16"/>
                 <w:szCs w:val="24"/>
               </w:rPr>
               <w:t>t</w:t>
@@ -15142,6 +14747,7 @@
               <w:rPr>
                 <w:rFonts w:eastAsia="Arial" w:cs="Arial"/>
                 <w:spacing w:val="1"/>
+                <w:sz w:val="16"/>
                 <w:szCs w:val="24"/>
               </w:rPr>
               <w:t>ió</w:t>
@@ -15149,6 +14755,7 @@
             <w:r>
               <w:rPr>
                 <w:rFonts w:eastAsia="Arial" w:cs="Arial"/>
+                <w:sz w:val="16"/>
                 <w:szCs w:val="24"/>
               </w:rPr>
               <w:t>n</w:t>
@@ -15157,6 +14764,7 @@
               <w:rPr>
                 <w:rFonts w:eastAsia="Arial" w:cs="Arial"/>
                 <w:spacing w:val="-5"/>
+                <w:sz w:val="16"/>
                 <w:szCs w:val="24"/>
               </w:rPr>
               <w:t xml:space="preserve"> </w:t>
@@ -15165,6 +14773,7 @@
               <w:rPr>
                 <w:rFonts w:eastAsia="Arial" w:cs="Arial"/>
                 <w:spacing w:val="1"/>
+                <w:sz w:val="16"/>
                 <w:szCs w:val="24"/>
               </w:rPr>
               <w:t>d</w:t>
@@ -15172,6 +14781,7 @@
             <w:r>
               <w:rPr>
                 <w:rFonts w:eastAsia="Arial" w:cs="Arial"/>
+                <w:sz w:val="16"/>
                 <w:szCs w:val="24"/>
               </w:rPr>
               <w:t>e</w:t>
@@ -15180,6 +14790,7 @@
               <w:rPr>
                 <w:rFonts w:eastAsia="Arial" w:cs="Arial"/>
                 <w:spacing w:val="-1"/>
+                <w:sz w:val="16"/>
                 <w:szCs w:val="24"/>
               </w:rPr>
               <w:t xml:space="preserve"> </w:t>
@@ -15188,6 +14799,7 @@
               <w:rPr>
                 <w:rFonts w:eastAsia="Arial" w:cs="Arial"/>
                 <w:spacing w:val="1"/>
+                <w:sz w:val="16"/>
                 <w:szCs w:val="24"/>
               </w:rPr>
               <w:t>lo</w:t>
@@ -15195,6 +14807,7 @@
             <w:r>
               <w:rPr>
                 <w:rFonts w:eastAsia="Arial" w:cs="Arial"/>
+                <w:sz w:val="16"/>
                 <w:szCs w:val="24"/>
               </w:rPr>
               <w:t>s R</w:t>
@@ -15203,6 +14816,7 @@
               <w:rPr>
                 <w:rFonts w:eastAsia="Arial" w:cs="Arial"/>
                 <w:spacing w:val="1"/>
+                <w:sz w:val="16"/>
                 <w:szCs w:val="24"/>
               </w:rPr>
               <w:t>iesgo</w:t>
@@ -15210,6 +14824,7 @@
             <w:r>
               <w:rPr>
                 <w:rFonts w:eastAsia="Arial" w:cs="Arial"/>
+                <w:sz w:val="16"/>
                 <w:szCs w:val="24"/>
               </w:rPr>
               <w:t>s</w:t>
@@ -15466,8 +15081,6 @@
             </w:r>
           </w:p>
         </w:tc>
-        <w:bookmarkStart w:id="0" w:name="_GoBack"/>
-        <w:bookmarkEnd w:id="0"/>
       </w:tr>
       <w:tr>
         <w:trPr>
@@ -15487,12 +15100,14 @@
             <w:pPr>
               <w:rPr>
                 <w:rFonts w:eastAsia="Arial" w:cs="Arial"/>
-                <w:szCs w:val="24"/>
-              </w:rPr>
-            </w:pPr>
-            <w:r>
-              <w:rPr>
-                <w:rFonts w:eastAsia="Arial" w:cs="Arial"/>
+                <w:sz w:val="16"/>
+                <w:szCs w:val="24"/>
+              </w:rPr>
+            </w:pPr>
+            <w:r>
+              <w:rPr>
+                <w:rFonts w:eastAsia="Arial" w:cs="Arial"/>
+                <w:sz w:val="16"/>
                 <w:szCs w:val="24"/>
               </w:rPr>
               <w:t>I</w:t>
@@ -15501,6 +15116,7 @@
               <w:rPr>
                 <w:rFonts w:eastAsia="Arial" w:cs="Arial"/>
                 <w:spacing w:val="1"/>
+                <w:sz w:val="16"/>
                 <w:szCs w:val="24"/>
               </w:rPr>
               <w:t>den</w:t>
@@ -15508,6 +15124,7 @@
             <w:r>
               <w:rPr>
                 <w:rFonts w:eastAsia="Arial" w:cs="Arial"/>
+                <w:sz w:val="16"/>
                 <w:szCs w:val="24"/>
               </w:rPr>
               <w:t>t</w:t>
@@ -15516,6 +15133,7 @@
               <w:rPr>
                 <w:rFonts w:eastAsia="Arial" w:cs="Arial"/>
                 <w:spacing w:val="1"/>
+                <w:sz w:val="16"/>
                 <w:szCs w:val="24"/>
               </w:rPr>
               <w:t>i</w:t>
@@ -15523,6 +15141,7 @@
             <w:r>
               <w:rPr>
                 <w:rFonts w:eastAsia="Arial" w:cs="Arial"/>
+                <w:sz w:val="16"/>
                 <w:szCs w:val="24"/>
               </w:rPr>
               <w:t>f</w:t>
@@ -15531,6 +15150,7 @@
               <w:rPr>
                 <w:rFonts w:eastAsia="Arial" w:cs="Arial"/>
                 <w:spacing w:val="1"/>
+                <w:sz w:val="16"/>
                 <w:szCs w:val="24"/>
               </w:rPr>
               <w:t>icació</w:t>
@@ -15538,6 +15158,7 @@
             <w:r>
               <w:rPr>
                 <w:rFonts w:eastAsia="Arial" w:cs="Arial"/>
+                <w:sz w:val="16"/>
                 <w:szCs w:val="24"/>
               </w:rPr>
               <w:t>n</w:t>
@@ -15546,6 +15167,7 @@
               <w:rPr>
                 <w:rFonts w:eastAsia="Arial" w:cs="Arial"/>
                 <w:spacing w:val="-9"/>
+                <w:sz w:val="16"/>
                 <w:szCs w:val="24"/>
               </w:rPr>
               <w:t xml:space="preserve"> </w:t>
@@ -15554,6 +15176,7 @@
               <w:rPr>
                 <w:rFonts w:eastAsia="Arial" w:cs="Arial"/>
                 <w:spacing w:val="1"/>
+                <w:sz w:val="16"/>
                 <w:szCs w:val="24"/>
               </w:rPr>
               <w:t>d</w:t>
@@ -15561,6 +15184,7 @@
             <w:r>
               <w:rPr>
                 <w:rFonts w:eastAsia="Arial" w:cs="Arial"/>
+                <w:sz w:val="16"/>
                 <w:szCs w:val="24"/>
               </w:rPr>
               <w:t>e</w:t>
@@ -15570,12 +15194,14 @@
             <w:pPr>
               <w:rPr>
                 <w:rFonts w:eastAsia="Arial" w:cs="Arial"/>
-                <w:szCs w:val="24"/>
-              </w:rPr>
-            </w:pPr>
-            <w:r>
-              <w:rPr>
-                <w:rFonts w:eastAsia="Arial" w:cs="Arial"/>
+                <w:sz w:val="16"/>
+                <w:szCs w:val="24"/>
+              </w:rPr>
+            </w:pPr>
+            <w:r>
+              <w:rPr>
+                <w:rFonts w:eastAsia="Arial" w:cs="Arial"/>
+                <w:sz w:val="16"/>
                 <w:szCs w:val="24"/>
               </w:rPr>
               <w:t>R</w:t>
@@ -15584,6 +15210,7 @@
               <w:rPr>
                 <w:rFonts w:eastAsia="Arial" w:cs="Arial"/>
                 <w:spacing w:val="1"/>
+                <w:sz w:val="16"/>
                 <w:szCs w:val="24"/>
               </w:rPr>
               <w:t>iesgo</w:t>
@@ -15591,6 +15218,7 @@
             <w:r>
               <w:rPr>
                 <w:rFonts w:eastAsia="Arial" w:cs="Arial"/>
+                <w:sz w:val="16"/>
                 <w:szCs w:val="24"/>
               </w:rPr>
               <w:t>s</w:t>
@@ -15935,12 +15563,14 @@
             <w:pPr>
               <w:rPr>
                 <w:rFonts w:eastAsia="Arial" w:cs="Arial"/>
-                <w:szCs w:val="24"/>
-              </w:rPr>
-            </w:pPr>
-            <w:r>
-              <w:rPr>
-                <w:rFonts w:eastAsia="Arial" w:cs="Arial"/>
+                <w:sz w:val="16"/>
+                <w:szCs w:val="24"/>
+              </w:rPr>
+            </w:pPr>
+            <w:r>
+              <w:rPr>
+                <w:rFonts w:eastAsia="Arial" w:cs="Arial"/>
+                <w:sz w:val="16"/>
                 <w:szCs w:val="24"/>
               </w:rPr>
               <w:t>A</w:t>
@@ -15949,6 +15579,7 @@
               <w:rPr>
                 <w:rFonts w:eastAsia="Arial" w:cs="Arial"/>
                 <w:spacing w:val="1"/>
+                <w:sz w:val="16"/>
                 <w:szCs w:val="24"/>
               </w:rPr>
               <w:t>nálisi</w:t>
@@ -15956,6 +15587,7 @@
             <w:r>
               <w:rPr>
                 <w:rFonts w:eastAsia="Arial" w:cs="Arial"/>
+                <w:sz w:val="16"/>
                 <w:szCs w:val="24"/>
               </w:rPr>
               <w:t>s</w:t>
@@ -15964,6 +15596,7 @@
               <w:rPr>
                 <w:rFonts w:eastAsia="Arial" w:cs="Arial"/>
                 <w:spacing w:val="-4"/>
+                <w:sz w:val="16"/>
                 <w:szCs w:val="24"/>
               </w:rPr>
               <w:t xml:space="preserve"> </w:t>
@@ -15971,6 +15604,7 @@
             <w:r>
               <w:rPr>
                 <w:rFonts w:eastAsia="Arial" w:cs="Arial"/>
+                <w:sz w:val="16"/>
                 <w:szCs w:val="24"/>
               </w:rPr>
               <w:t>C</w:t>
@@ -15979,6 +15613,7 @@
               <w:rPr>
                 <w:rFonts w:eastAsia="Arial" w:cs="Arial"/>
                 <w:spacing w:val="1"/>
+                <w:sz w:val="16"/>
                 <w:szCs w:val="24"/>
               </w:rPr>
               <w:t>uali</w:t>
@@ -15986,6 +15621,7 @@
             <w:r>
               <w:rPr>
                 <w:rFonts w:eastAsia="Arial" w:cs="Arial"/>
+                <w:sz w:val="16"/>
                 <w:szCs w:val="24"/>
               </w:rPr>
               <w:t>t</w:t>
@@ -15994,6 +15630,7 @@
               <w:rPr>
                 <w:rFonts w:eastAsia="Arial" w:cs="Arial"/>
                 <w:spacing w:val="1"/>
+                <w:sz w:val="16"/>
                 <w:szCs w:val="24"/>
               </w:rPr>
               <w:t>a</w:t>
@@ -16001,6 +15638,7 @@
             <w:r>
               <w:rPr>
                 <w:rFonts w:eastAsia="Arial" w:cs="Arial"/>
+                <w:sz w:val="16"/>
                 <w:szCs w:val="24"/>
               </w:rPr>
               <w:t>t</w:t>
@@ -16009,6 +15647,7 @@
               <w:rPr>
                 <w:rFonts w:eastAsia="Arial" w:cs="Arial"/>
                 <w:spacing w:val="1"/>
+                <w:sz w:val="16"/>
                 <w:szCs w:val="24"/>
               </w:rPr>
               <w:t>i</w:t>
@@ -16017,6 +15656,7 @@
               <w:rPr>
                 <w:rFonts w:eastAsia="Arial" w:cs="Arial"/>
                 <w:spacing w:val="-1"/>
+                <w:sz w:val="16"/>
                 <w:szCs w:val="24"/>
               </w:rPr>
               <w:t>v</w:t>
@@ -16024,6 +15664,7 @@
             <w:r>
               <w:rPr>
                 <w:rFonts w:eastAsia="Arial" w:cs="Arial"/>
+                <w:sz w:val="16"/>
                 <w:szCs w:val="24"/>
               </w:rPr>
               <w:t>o</w:t>
@@ -16032,6 +15673,7 @@
               <w:rPr>
                 <w:rFonts w:eastAsia="Arial" w:cs="Arial"/>
                 <w:spacing w:val="-7"/>
+                <w:sz w:val="16"/>
                 <w:szCs w:val="24"/>
               </w:rPr>
               <w:t xml:space="preserve"> </w:t>
@@ -16040,6 +15682,7 @@
               <w:rPr>
                 <w:rFonts w:eastAsia="Arial" w:cs="Arial"/>
                 <w:spacing w:val="1"/>
+                <w:sz w:val="16"/>
                 <w:szCs w:val="24"/>
               </w:rPr>
               <w:t>d</w:t>
@@ -16047,28 +15690,16 @@
             <w:r>
               <w:rPr>
                 <w:rFonts w:eastAsia="Arial" w:cs="Arial"/>
-                <w:szCs w:val="24"/>
-              </w:rPr>
-              <w:t>e</w:t>
-            </w:r>
-            <w:r>
-              <w:rPr>
-                <w:rFonts w:eastAsia="Arial" w:cs="Arial"/>
-                <w:szCs w:val="24"/>
-              </w:rPr>
-              <w:t xml:space="preserve"> </w:t>
-            </w:r>
-            <w:r>
-              <w:rPr>
-                <w:rFonts w:eastAsia="Arial" w:cs="Arial"/>
-                <w:szCs w:val="24"/>
-              </w:rPr>
-              <w:t>R</w:t>
-            </w:r>
-            <w:r>
-              <w:rPr>
-                <w:rFonts w:eastAsia="Arial" w:cs="Arial"/>
-                <w:spacing w:val="1"/>
+                <w:sz w:val="16"/>
+                <w:szCs w:val="24"/>
+              </w:rPr>
+              <w:t>e R</w:t>
+            </w:r>
+            <w:r>
+              <w:rPr>
+                <w:rFonts w:eastAsia="Arial" w:cs="Arial"/>
+                <w:spacing w:val="1"/>
+                <w:sz w:val="16"/>
                 <w:szCs w:val="24"/>
               </w:rPr>
               <w:t>iesgo</w:t>
@@ -16076,6 +15707,7 @@
             <w:r>
               <w:rPr>
                 <w:rFonts w:eastAsia="Arial" w:cs="Arial"/>
+                <w:sz w:val="16"/>
                 <w:szCs w:val="24"/>
               </w:rPr>
               <w:t>s</w:t>
@@ -16323,12 +15955,14 @@
             <w:pPr>
               <w:rPr>
                 <w:rFonts w:eastAsia="Arial" w:cs="Arial"/>
-                <w:szCs w:val="24"/>
-              </w:rPr>
-            </w:pPr>
-            <w:r>
-              <w:rPr>
-                <w:rFonts w:eastAsia="Arial" w:cs="Arial"/>
+                <w:sz w:val="16"/>
+                <w:szCs w:val="24"/>
+              </w:rPr>
+            </w:pPr>
+            <w:r>
+              <w:rPr>
+                <w:rFonts w:eastAsia="Arial" w:cs="Arial"/>
+                <w:sz w:val="16"/>
                 <w:szCs w:val="24"/>
               </w:rPr>
               <w:t>P</w:t>
@@ -16337,6 +15971,7 @@
               <w:rPr>
                 <w:rFonts w:eastAsia="Arial" w:cs="Arial"/>
                 <w:spacing w:val="1"/>
+                <w:sz w:val="16"/>
                 <w:szCs w:val="24"/>
               </w:rPr>
               <w:t>lani</w:t>
@@ -16344,6 +15979,7 @@
             <w:r>
               <w:rPr>
                 <w:rFonts w:eastAsia="Arial" w:cs="Arial"/>
+                <w:sz w:val="16"/>
                 <w:szCs w:val="24"/>
               </w:rPr>
               <w:t>f</w:t>
@@ -16352,6 +15988,7 @@
               <w:rPr>
                 <w:rFonts w:eastAsia="Arial" w:cs="Arial"/>
                 <w:spacing w:val="1"/>
+                <w:sz w:val="16"/>
                 <w:szCs w:val="24"/>
               </w:rPr>
               <w:t>icació</w:t>
@@ -16359,6 +15996,7 @@
             <w:r>
               <w:rPr>
                 <w:rFonts w:eastAsia="Arial" w:cs="Arial"/>
+                <w:sz w:val="16"/>
                 <w:szCs w:val="24"/>
               </w:rPr>
               <w:t>n</w:t>
@@ -16367,6 +16005,7 @@
               <w:rPr>
                 <w:rFonts w:eastAsia="Arial" w:cs="Arial"/>
                 <w:spacing w:val="-9"/>
+                <w:sz w:val="16"/>
                 <w:szCs w:val="24"/>
               </w:rPr>
               <w:t xml:space="preserve"> </w:t>
@@ -16375,6 +16014,7 @@
               <w:rPr>
                 <w:rFonts w:eastAsia="Arial" w:cs="Arial"/>
                 <w:spacing w:val="1"/>
+                <w:sz w:val="16"/>
                 <w:szCs w:val="24"/>
               </w:rPr>
               <w:t>d</w:t>
@@ -16382,6 +16022,7 @@
             <w:r>
               <w:rPr>
                 <w:rFonts w:eastAsia="Arial" w:cs="Arial"/>
+                <w:sz w:val="16"/>
                 <w:szCs w:val="24"/>
               </w:rPr>
               <w:t>e R</w:t>
@@ -16390,6 +16031,7 @@
               <w:rPr>
                 <w:rFonts w:eastAsia="Arial" w:cs="Arial"/>
                 <w:spacing w:val="1"/>
+                <w:sz w:val="16"/>
                 <w:szCs w:val="24"/>
               </w:rPr>
               <w:t>espues</w:t>
@@ -16397,6 +16039,7 @@
             <w:r>
               <w:rPr>
                 <w:rFonts w:eastAsia="Arial" w:cs="Arial"/>
+                <w:sz w:val="16"/>
                 <w:szCs w:val="24"/>
               </w:rPr>
               <w:t>ta</w:t>
@@ -16405,6 +16048,7 @@
               <w:rPr>
                 <w:rFonts w:eastAsia="Arial" w:cs="Arial"/>
                 <w:spacing w:val="-8"/>
+                <w:sz w:val="16"/>
                 <w:szCs w:val="24"/>
               </w:rPr>
               <w:t xml:space="preserve"> </w:t>
@@ -16412,6 +16056,7 @@
             <w:r>
               <w:rPr>
                 <w:rFonts w:eastAsia="Arial" w:cs="Arial"/>
+                <w:sz w:val="16"/>
                 <w:szCs w:val="24"/>
               </w:rPr>
               <w:t xml:space="preserve">a </w:t>
@@ -16420,6 +16065,7 @@
               <w:rPr>
                 <w:rFonts w:eastAsia="Arial" w:cs="Arial"/>
                 <w:spacing w:val="1"/>
+                <w:sz w:val="16"/>
                 <w:szCs w:val="24"/>
               </w:rPr>
               <w:t>lo</w:t>
@@ -16427,6 +16073,7 @@
             <w:r>
               <w:rPr>
                 <w:rFonts w:eastAsia="Arial" w:cs="Arial"/>
+                <w:sz w:val="16"/>
                 <w:szCs w:val="24"/>
               </w:rPr>
               <w:t>s R</w:t>
@@ -16435,6 +16082,7 @@
               <w:rPr>
                 <w:rFonts w:eastAsia="Arial" w:cs="Arial"/>
                 <w:spacing w:val="1"/>
+                <w:sz w:val="16"/>
                 <w:szCs w:val="24"/>
               </w:rPr>
               <w:t>iesgo</w:t>
@@ -16442,6 +16090,7 @@
             <w:r>
               <w:rPr>
                 <w:rFonts w:eastAsia="Arial" w:cs="Arial"/>
+                <w:sz w:val="16"/>
                 <w:szCs w:val="24"/>
               </w:rPr>
               <w:t>s</w:t>
@@ -16631,12 +16280,14 @@
             <w:pPr>
               <w:rPr>
                 <w:rFonts w:eastAsia="Arial" w:cs="Arial"/>
-                <w:szCs w:val="24"/>
-              </w:rPr>
-            </w:pPr>
-            <w:r>
-              <w:rPr>
-                <w:rFonts w:eastAsia="Arial" w:cs="Arial"/>
+                <w:sz w:val="16"/>
+                <w:szCs w:val="24"/>
+              </w:rPr>
+            </w:pPr>
+            <w:r>
+              <w:rPr>
+                <w:rFonts w:eastAsia="Arial" w:cs="Arial"/>
+                <w:sz w:val="16"/>
                 <w:szCs w:val="24"/>
               </w:rPr>
               <w:t>S</w:t>
@@ -16645,6 +16296,7 @@
               <w:rPr>
                 <w:rFonts w:eastAsia="Arial" w:cs="Arial"/>
                 <w:spacing w:val="1"/>
+                <w:sz w:val="16"/>
                 <w:szCs w:val="24"/>
               </w:rPr>
               <w:t>eguimien</w:t>
@@ -16652,6 +16304,7 @@
             <w:r>
               <w:rPr>
                 <w:rFonts w:eastAsia="Arial" w:cs="Arial"/>
+                <w:sz w:val="16"/>
                 <w:szCs w:val="24"/>
               </w:rPr>
               <w:t>to</w:t>
@@ -16660,6 +16313,7 @@
               <w:rPr>
                 <w:rFonts w:eastAsia="Arial" w:cs="Arial"/>
                 <w:spacing w:val="-9"/>
+                <w:sz w:val="16"/>
                 <w:szCs w:val="24"/>
               </w:rPr>
               <w:t xml:space="preserve"> </w:t>
@@ -16667,6 +16321,7 @@
             <w:r>
               <w:rPr>
                 <w:rFonts w:eastAsia="Arial" w:cs="Arial"/>
+                <w:sz w:val="16"/>
                 <w:szCs w:val="24"/>
               </w:rPr>
               <w:t>y</w:t>
@@ -16675,6 +16330,7 @@
               <w:rPr>
                 <w:rFonts w:eastAsia="Arial" w:cs="Arial"/>
                 <w:spacing w:val="-2"/>
+                <w:sz w:val="16"/>
                 <w:szCs w:val="24"/>
               </w:rPr>
               <w:t xml:space="preserve"> </w:t>
@@ -16682,6 +16338,7 @@
             <w:r>
               <w:rPr>
                 <w:rFonts w:eastAsia="Arial" w:cs="Arial"/>
+                <w:sz w:val="16"/>
                 <w:szCs w:val="24"/>
               </w:rPr>
               <w:t>C</w:t>
@@ -16690,6 +16347,7 @@
               <w:rPr>
                 <w:rFonts w:eastAsia="Arial" w:cs="Arial"/>
                 <w:spacing w:val="1"/>
+                <w:sz w:val="16"/>
                 <w:szCs w:val="24"/>
               </w:rPr>
               <w:t>on</w:t>
@@ -16697,6 +16355,7 @@
             <w:r>
               <w:rPr>
                 <w:rFonts w:eastAsia="Arial" w:cs="Arial"/>
+                <w:sz w:val="16"/>
                 <w:szCs w:val="24"/>
               </w:rPr>
               <w:t>tr</w:t>
@@ -16705,6 +16364,7 @@
               <w:rPr>
                 <w:rFonts w:eastAsia="Arial" w:cs="Arial"/>
                 <w:spacing w:val="1"/>
+                <w:sz w:val="16"/>
                 <w:szCs w:val="24"/>
               </w:rPr>
               <w:t>o</w:t>
@@ -16712,6 +16372,7 @@
             <w:r>
               <w:rPr>
                 <w:rFonts w:eastAsia="Arial" w:cs="Arial"/>
+                <w:sz w:val="16"/>
                 <w:szCs w:val="24"/>
               </w:rPr>
               <w:t xml:space="preserve">l </w:t>
@@ -16720,6 +16381,7 @@
               <w:rPr>
                 <w:rFonts w:eastAsia="Arial" w:cs="Arial"/>
                 <w:spacing w:val="1"/>
+                <w:sz w:val="16"/>
                 <w:szCs w:val="24"/>
               </w:rPr>
               <w:t>de</w:t>
@@ -16727,6 +16389,7 @@
             <w:r>
               <w:rPr>
                 <w:rFonts w:eastAsia="Arial" w:cs="Arial"/>
+                <w:sz w:val="16"/>
                 <w:szCs w:val="24"/>
               </w:rPr>
               <w:t>l</w:t>
@@ -16735,6 +16398,7 @@
               <w:rPr>
                 <w:rFonts w:eastAsia="Arial" w:cs="Arial"/>
                 <w:spacing w:val="-1"/>
+                <w:sz w:val="16"/>
                 <w:szCs w:val="24"/>
               </w:rPr>
               <w:t xml:space="preserve"> </w:t>
@@ -16742,6 +16406,7 @@
             <w:r>
               <w:rPr>
                 <w:rFonts w:eastAsia="Arial" w:cs="Arial"/>
+                <w:sz w:val="16"/>
                 <w:szCs w:val="24"/>
               </w:rPr>
               <w:t>R</w:t>
@@ -16750,6 +16415,7 @@
               <w:rPr>
                 <w:rFonts w:eastAsia="Arial" w:cs="Arial"/>
                 <w:spacing w:val="1"/>
+                <w:sz w:val="16"/>
                 <w:szCs w:val="24"/>
               </w:rPr>
               <w:t>iesgo</w:t>
@@ -16757,6 +16423,7 @@
             <w:r>
               <w:rPr>
                 <w:rFonts w:eastAsia="Arial" w:cs="Arial"/>
+                <w:sz w:val="16"/>
                 <w:szCs w:val="24"/>
               </w:rPr>
               <w:t>s</w:t>
@@ -16925,7 +16592,6 @@
                 <w:position w:val="-1"/>
                 <w:szCs w:val="24"/>
               </w:rPr>
-              <w:lastRenderedPageBreak/>
               <w:t>FOR</w:t>
             </w:r>
             <w:r>
@@ -17623,25 +17289,7 @@
                   <w:szCs w:val="24"/>
                   <w:lang w:val="en-US"/>
                 </w:rPr>
-                <w:t>_v1</w:t>
-              </w:r>
-              <w:r>
-                <w:rPr>
-                  <w:rStyle w:val="Hipervnculo"/>
-                  <w:rFonts w:eastAsia="Arial" w:cs="Arial"/>
-                  <w:szCs w:val="24"/>
-                  <w:lang w:val="en-US"/>
-                </w:rPr>
-                <w:t>.</w:t>
-              </w:r>
-              <w:r>
-                <w:rPr>
-                  <w:rStyle w:val="Hipervnculo"/>
-                  <w:rFonts w:eastAsia="Arial" w:cs="Arial"/>
-                  <w:szCs w:val="24"/>
-                  <w:lang w:val="en-US"/>
-                </w:rPr>
-                <w:t>0.docx</w:t>
+                <w:t>_v1.0.docx</w:t>
               </w:r>
             </w:hyperlink>
           </w:p>
@@ -17839,25 +17487,7 @@
                   <w:szCs w:val="24"/>
                   <w:lang w:val="en-US"/>
                 </w:rPr>
-                <w:t>APPMO-S</w:t>
-              </w:r>
-              <w:r>
-                <w:rPr>
-                  <w:rStyle w:val="Hipervnculo"/>
-                  <w:rFonts w:eastAsia="Arial" w:cs="Arial"/>
-                  <w:szCs w:val="24"/>
-                  <w:lang w:val="en-US"/>
-                </w:rPr>
-                <w:t>P</w:t>
-              </w:r>
-              <w:r>
-                <w:rPr>
-                  <w:rStyle w:val="Hipervnculo"/>
-                  <w:rFonts w:eastAsia="Arial" w:cs="Arial"/>
-                  <w:szCs w:val="24"/>
-                  <w:lang w:val="en-US"/>
-                </w:rPr>
-                <w:t>_ICR</w:t>
+                <w:t>APPMO-SP_ICR</w:t>
               </w:r>
               <w:r>
                 <w:rPr>
@@ -18056,25 +17686,7 @@
                   <w:szCs w:val="24"/>
                   <w:lang w:val="en-US"/>
                 </w:rPr>
-                <w:t>APPMO-SP</w:t>
-              </w:r>
-              <w:r>
-                <w:rPr>
-                  <w:rStyle w:val="Hipervnculo"/>
-                  <w:rFonts w:eastAsia="Arial" w:cs="Arial"/>
-                  <w:szCs w:val="24"/>
-                  <w:lang w:val="en-US"/>
-                </w:rPr>
-                <w:t>_</w:t>
-              </w:r>
-              <w:r>
-                <w:rPr>
-                  <w:rStyle w:val="Hipervnculo"/>
-                  <w:rFonts w:eastAsia="Arial" w:cs="Arial"/>
-                  <w:szCs w:val="24"/>
-                  <w:lang w:val="en-US"/>
-                </w:rPr>
-                <w:t>PRR_v1.0.docx</w:t>
+                <w:t>APPMO-SP_PRR_v1.0.docx</w:t>
               </w:r>
             </w:hyperlink>
           </w:p>
@@ -18267,25 +17879,7 @@
                   <w:szCs w:val="24"/>
                   <w:lang w:val="en-US"/>
                 </w:rPr>
-                <w:t>APPMO</w:t>
-              </w:r>
-              <w:r>
-                <w:rPr>
-                  <w:rStyle w:val="Hipervnculo"/>
-                  <w:rFonts w:eastAsia="Arial" w:cs="Arial"/>
-                  <w:szCs w:val="24"/>
-                  <w:lang w:val="en-US"/>
-                </w:rPr>
-                <w:t>-</w:t>
-              </w:r>
-              <w:r>
-                <w:rPr>
-                  <w:rStyle w:val="Hipervnculo"/>
-                  <w:rFonts w:eastAsia="Arial" w:cs="Arial"/>
-                  <w:szCs w:val="24"/>
-                  <w:lang w:val="en-US"/>
-                </w:rPr>
-                <w:t>SP_SCR_v1.0.docx</w:t>
+                <w:t>APPMO-SP_SCR_v1.0.docx</w:t>
               </w:r>
             </w:hyperlink>
           </w:p>
@@ -18318,7 +17912,7 @@
 </file>
 
 <file path=word/endnotes.xml><?xml version="1.0" encoding="utf-8"?>
-<w:endnotes xmlns:wpc="http://schemas.microsoft.com/office/word/2010/wordprocessingCanvas" xmlns:cx="http://schemas.microsoft.com/office/drawing/2014/chartex" xmlns:cx1="http://schemas.microsoft.com/office/drawing/2015/9/8/chartex" xmlns:mc="http://schemas.openxmlformats.org/markup-compatibility/2006" xmlns:o="urn:schemas-microsoft-com:office:office" xmlns:r="http://schemas.openxmlformats.org/officeDocument/2006/relationships" xmlns:m="http://schemas.openxmlformats.org/officeDocument/2006/math" xmlns:v="urn:schemas-microsoft-com:vml" xmlns:wp14="http://schemas.microsoft.com/office/word/2010/wordprocessingDrawing" xmlns:wp="http://schemas.openxmlformats.org/drawingml/2006/wordprocessingDrawing" xmlns:w10="urn:schemas-microsoft-com:office:word" xmlns:w="http://schemas.openxmlformats.org/wordprocessingml/2006/main" xmlns:w14="http://schemas.microsoft.com/office/word/2010/wordml" xmlns:w15="http://schemas.microsoft.com/office/word/2012/wordml" xmlns:w16se="http://schemas.microsoft.com/office/word/2015/wordml/symex" xmlns:wpg="http://schemas.microsoft.com/office/word/2010/wordprocessingGroup" xmlns:wpi="http://schemas.microsoft.com/office/word/2010/wordprocessingInk" xmlns:wne="http://schemas.microsoft.com/office/word/2006/wordml" xmlns:wps="http://schemas.microsoft.com/office/word/2010/wordprocessingShape" mc:Ignorable="w14 w15 w16se wp14">
+<w:endnotes xmlns:wpc="http://schemas.microsoft.com/office/word/2010/wordprocessingCanvas" xmlns:cx="http://schemas.microsoft.com/office/drawing/2014/chartex" xmlns:mc="http://schemas.openxmlformats.org/markup-compatibility/2006" xmlns:o="urn:schemas-microsoft-com:office:office" xmlns:r="http://schemas.openxmlformats.org/officeDocument/2006/relationships" xmlns:m="http://schemas.openxmlformats.org/officeDocument/2006/math" xmlns:v="urn:schemas-microsoft-com:vml" xmlns:wp14="http://schemas.microsoft.com/office/word/2010/wordprocessingDrawing" xmlns:wp="http://schemas.openxmlformats.org/drawingml/2006/wordprocessingDrawing" xmlns:w10="urn:schemas-microsoft-com:office:word" xmlns:w="http://schemas.openxmlformats.org/wordprocessingml/2006/main" xmlns:w14="http://schemas.microsoft.com/office/word/2010/wordml" xmlns:w15="http://schemas.microsoft.com/office/word/2012/wordml" xmlns:w16se="http://schemas.microsoft.com/office/word/2015/wordml/symex" xmlns:wpg="http://schemas.microsoft.com/office/word/2010/wordprocessingGroup" xmlns:wpi="http://schemas.microsoft.com/office/word/2010/wordprocessingInk" xmlns:wne="http://schemas.microsoft.com/office/word/2006/wordml" xmlns:wps="http://schemas.microsoft.com/office/word/2010/wordprocessingShape" mc:Ignorable="w14 w15 w16se wp14">
   <w:endnote w:type="separator" w:id="-1">
     <w:p>
       <w:pPr>
@@ -18343,7 +17937,7 @@
 </file>
 
 <file path=word/footer1.xml><?xml version="1.0" encoding="utf-8"?>
-<w:ftr xmlns:wpc="http://schemas.microsoft.com/office/word/2010/wordprocessingCanvas" xmlns:cx="http://schemas.microsoft.com/office/drawing/2014/chartex" xmlns:cx1="http://schemas.microsoft.com/office/drawing/2015/9/8/chartex" xmlns:mc="http://schemas.openxmlformats.org/markup-compatibility/2006" xmlns:o="urn:schemas-microsoft-com:office:office" xmlns:r="http://schemas.openxmlformats.org/officeDocument/2006/relationships" xmlns:m="http://schemas.openxmlformats.org/officeDocument/2006/math" xmlns:v="urn:schemas-microsoft-com:vml" xmlns:wp14="http://schemas.microsoft.com/office/word/2010/wordprocessingDrawing" xmlns:wp="http://schemas.openxmlformats.org/drawingml/2006/wordprocessingDrawing" xmlns:w10="urn:schemas-microsoft-com:office:word" xmlns:w="http://schemas.openxmlformats.org/wordprocessingml/2006/main" xmlns:w14="http://schemas.microsoft.com/office/word/2010/wordml" xmlns:w15="http://schemas.microsoft.com/office/word/2012/wordml" xmlns:w16se="http://schemas.microsoft.com/office/word/2015/wordml/symex" xmlns:wpg="http://schemas.microsoft.com/office/word/2010/wordprocessingGroup" xmlns:wpi="http://schemas.microsoft.com/office/word/2010/wordprocessingInk" xmlns:wne="http://schemas.microsoft.com/office/word/2006/wordml" xmlns:wps="http://schemas.microsoft.com/office/word/2010/wordprocessingShape" mc:Ignorable="w14 w15 w16se wp14">
+<w:ftr xmlns:wpc="http://schemas.microsoft.com/office/word/2010/wordprocessingCanvas" xmlns:cx="http://schemas.microsoft.com/office/drawing/2014/chartex" xmlns:mc="http://schemas.openxmlformats.org/markup-compatibility/2006" xmlns:o="urn:schemas-microsoft-com:office:office" xmlns:r="http://schemas.openxmlformats.org/officeDocument/2006/relationships" xmlns:m="http://schemas.openxmlformats.org/officeDocument/2006/math" xmlns:v="urn:schemas-microsoft-com:vml" xmlns:wp14="http://schemas.microsoft.com/office/word/2010/wordprocessingDrawing" xmlns:wp="http://schemas.openxmlformats.org/drawingml/2006/wordprocessingDrawing" xmlns:w10="urn:schemas-microsoft-com:office:word" xmlns:w="http://schemas.openxmlformats.org/wordprocessingml/2006/main" xmlns:w14="http://schemas.microsoft.com/office/word/2010/wordml" xmlns:w15="http://schemas.microsoft.com/office/word/2012/wordml" xmlns:w16se="http://schemas.microsoft.com/office/word/2015/wordml/symex" xmlns:wpg="http://schemas.microsoft.com/office/word/2010/wordprocessingGroup" xmlns:wpi="http://schemas.microsoft.com/office/word/2010/wordprocessingInk" xmlns:wne="http://schemas.microsoft.com/office/word/2006/wordml" xmlns:wps="http://schemas.microsoft.com/office/word/2010/wordprocessingShape" mc:Ignorable="w14 w15 w16se wp14">
   <w:p>
     <w:pPr>
       <w:pStyle w:val="Piedepgina"/>
@@ -18356,7 +17950,6 @@
     <w:r>
       <w:rPr>
         <w:noProof/>
-        <w:lang w:val="es-ES" w:eastAsia="es-ES"/>
       </w:rPr>
       <mc:AlternateContent>
         <mc:Choice Requires="wps">
@@ -18416,7 +18009,7 @@
             </wp:anchor>
           </w:drawing>
         </mc:Choice>
-        <mc:Fallback>
+        <mc:Fallback xmlns:cx1="http://schemas.microsoft.com/office/drawing/2015/9/8/chartex">
           <w:pict>
             <v:shapetype w14:anchorId="3535511A" id="_x0000_t114" coordsize="21600,21600" o:spt="114" path="m,20172v945,400,1887,628,2795,913c3587,21312,4342,21370,5060,21597v2037,,2567,-227,3095,-285c8722,21197,9325,20970,9855,20800v490,-228,945,-400,1472,-740c11817,19887,12347,19660,12875,19375v567,-228,1095,-513,1700,-740c15177,18462,15782,18122,16537,17950v718,-113,1398,-398,2228,-513c19635,17437,20577,17322,21597,17322l21597,,,xe">
               <v:stroke joinstyle="miter"/>
@@ -18437,7 +18030,7 @@
 </file>
 
 <file path=word/footer2.xml><?xml version="1.0" encoding="utf-8"?>
-<w:ftr xmlns:wpc="http://schemas.microsoft.com/office/word/2010/wordprocessingCanvas" xmlns:cx="http://schemas.microsoft.com/office/drawing/2014/chartex" xmlns:cx1="http://schemas.microsoft.com/office/drawing/2015/9/8/chartex" xmlns:mc="http://schemas.openxmlformats.org/markup-compatibility/2006" xmlns:o="urn:schemas-microsoft-com:office:office" xmlns:r="http://schemas.openxmlformats.org/officeDocument/2006/relationships" xmlns:m="http://schemas.openxmlformats.org/officeDocument/2006/math" xmlns:v="urn:schemas-microsoft-com:vml" xmlns:wp14="http://schemas.microsoft.com/office/word/2010/wordprocessingDrawing" xmlns:wp="http://schemas.openxmlformats.org/drawingml/2006/wordprocessingDrawing" xmlns:w10="urn:schemas-microsoft-com:office:word" xmlns:w="http://schemas.openxmlformats.org/wordprocessingml/2006/main" xmlns:w14="http://schemas.microsoft.com/office/word/2010/wordml" xmlns:w15="http://schemas.microsoft.com/office/word/2012/wordml" xmlns:w16se="http://schemas.microsoft.com/office/word/2015/wordml/symex" xmlns:wpg="http://schemas.microsoft.com/office/word/2010/wordprocessingGroup" xmlns:wpi="http://schemas.microsoft.com/office/word/2010/wordprocessingInk" xmlns:wne="http://schemas.microsoft.com/office/word/2006/wordml" xmlns:wps="http://schemas.microsoft.com/office/word/2010/wordprocessingShape" mc:Ignorable="w14 w15 w16se wp14">
+<w:ftr xmlns:wpc="http://schemas.microsoft.com/office/word/2010/wordprocessingCanvas" xmlns:cx="http://schemas.microsoft.com/office/drawing/2014/chartex" xmlns:mc="http://schemas.openxmlformats.org/markup-compatibility/2006" xmlns:o="urn:schemas-microsoft-com:office:office" xmlns:r="http://schemas.openxmlformats.org/officeDocument/2006/relationships" xmlns:m="http://schemas.openxmlformats.org/officeDocument/2006/math" xmlns:v="urn:schemas-microsoft-com:vml" xmlns:wp14="http://schemas.microsoft.com/office/word/2010/wordprocessingDrawing" xmlns:wp="http://schemas.openxmlformats.org/drawingml/2006/wordprocessingDrawing" xmlns:w10="urn:schemas-microsoft-com:office:word" xmlns:w="http://schemas.openxmlformats.org/wordprocessingml/2006/main" xmlns:w14="http://schemas.microsoft.com/office/word/2010/wordml" xmlns:w15="http://schemas.microsoft.com/office/word/2012/wordml" xmlns:w16se="http://schemas.microsoft.com/office/word/2015/wordml/symex" xmlns:wpg="http://schemas.microsoft.com/office/word/2010/wordprocessingGroup" xmlns:wpi="http://schemas.microsoft.com/office/word/2010/wordprocessingInk" xmlns:wne="http://schemas.microsoft.com/office/word/2006/wordml" xmlns:wps="http://schemas.microsoft.com/office/word/2010/wordprocessingShape" mc:Ignorable="w14 w15 w16se wp14">
   <w:p>
     <w:pPr>
       <w:pStyle w:val="Piedepgina"/>
@@ -18445,7 +18038,6 @@
     <w:r>
       <w:rPr>
         <w:noProof/>
-        <w:lang w:val="es-ES" w:eastAsia="es-ES"/>
       </w:rPr>
       <mc:AlternateContent>
         <mc:Choice Requires="wps">
@@ -18505,7 +18097,7 @@
             </wp:anchor>
           </w:drawing>
         </mc:Choice>
-        <mc:Fallback>
+        <mc:Fallback xmlns:cx1="http://schemas.microsoft.com/office/drawing/2015/9/8/chartex">
           <w:pict>
             <v:shapetype w14:anchorId="58602E01" id="_x0000_t114" coordsize="21600,21600" o:spt="114" path="m,20172v945,400,1887,628,2795,913c3587,21312,4342,21370,5060,21597v2037,,2567,-227,3095,-285c8722,21197,9325,20970,9855,20800v490,-228,945,-400,1472,-740c11817,19887,12347,19660,12875,19375v567,-228,1095,-513,1700,-740c15177,18462,15782,18122,16537,17950v718,-113,1398,-398,2228,-513c19635,17437,20577,17322,21597,17322l21597,,,xe">
               <v:stroke joinstyle="miter"/>
@@ -18526,7 +18118,7 @@
 </file>
 
 <file path=word/footnotes.xml><?xml version="1.0" encoding="utf-8"?>
-<w:footnotes xmlns:wpc="http://schemas.microsoft.com/office/word/2010/wordprocessingCanvas" xmlns:cx="http://schemas.microsoft.com/office/drawing/2014/chartex" xmlns:cx1="http://schemas.microsoft.com/office/drawing/2015/9/8/chartex" xmlns:mc="http://schemas.openxmlformats.org/markup-compatibility/2006" xmlns:o="urn:schemas-microsoft-com:office:office" xmlns:r="http://schemas.openxmlformats.org/officeDocument/2006/relationships" xmlns:m="http://schemas.openxmlformats.org/officeDocument/2006/math" xmlns:v="urn:schemas-microsoft-com:vml" xmlns:wp14="http://schemas.microsoft.com/office/word/2010/wordprocessingDrawing" xmlns:wp="http://schemas.openxmlformats.org/drawingml/2006/wordprocessingDrawing" xmlns:w10="urn:schemas-microsoft-com:office:word" xmlns:w="http://schemas.openxmlformats.org/wordprocessingml/2006/main" xmlns:w14="http://schemas.microsoft.com/office/word/2010/wordml" xmlns:w15="http://schemas.microsoft.com/office/word/2012/wordml" xmlns:w16se="http://schemas.microsoft.com/office/word/2015/wordml/symex" xmlns:wpg="http://schemas.microsoft.com/office/word/2010/wordprocessingGroup" xmlns:wpi="http://schemas.microsoft.com/office/word/2010/wordprocessingInk" xmlns:wne="http://schemas.microsoft.com/office/word/2006/wordml" xmlns:wps="http://schemas.microsoft.com/office/word/2010/wordprocessingShape" mc:Ignorable="w14 w15 w16se wp14">
+<w:footnotes xmlns:wpc="http://schemas.microsoft.com/office/word/2010/wordprocessingCanvas" xmlns:cx="http://schemas.microsoft.com/office/drawing/2014/chartex" xmlns:mc="http://schemas.openxmlformats.org/markup-compatibility/2006" xmlns:o="urn:schemas-microsoft-com:office:office" xmlns:r="http://schemas.openxmlformats.org/officeDocument/2006/relationships" xmlns:m="http://schemas.openxmlformats.org/officeDocument/2006/math" xmlns:v="urn:schemas-microsoft-com:vml" xmlns:wp14="http://schemas.microsoft.com/office/word/2010/wordprocessingDrawing" xmlns:wp="http://schemas.openxmlformats.org/drawingml/2006/wordprocessingDrawing" xmlns:w10="urn:schemas-microsoft-com:office:word" xmlns:w="http://schemas.openxmlformats.org/wordprocessingml/2006/main" xmlns:w14="http://schemas.microsoft.com/office/word/2010/wordml" xmlns:w15="http://schemas.microsoft.com/office/word/2012/wordml" xmlns:w16se="http://schemas.microsoft.com/office/word/2015/wordml/symex" xmlns:wpg="http://schemas.microsoft.com/office/word/2010/wordprocessingGroup" xmlns:wpi="http://schemas.microsoft.com/office/word/2010/wordprocessingInk" xmlns:wne="http://schemas.microsoft.com/office/word/2006/wordml" xmlns:wps="http://schemas.microsoft.com/office/word/2010/wordprocessingShape" mc:Ignorable="w14 w15 w16se wp14">
   <w:footnote w:type="separator" w:id="-1">
     <w:p>
       <w:pPr>
@@ -18551,7 +18143,7 @@
 </file>
 
 <file path=word/header1.xml><?xml version="1.0" encoding="utf-8"?>
-<w:hdr xmlns:wpc="http://schemas.microsoft.com/office/word/2010/wordprocessingCanvas" xmlns:cx="http://schemas.microsoft.com/office/drawing/2014/chartex" xmlns:cx1="http://schemas.microsoft.com/office/drawing/2015/9/8/chartex" xmlns:mc="http://schemas.openxmlformats.org/markup-compatibility/2006" xmlns:o="urn:schemas-microsoft-com:office:office" xmlns:r="http://schemas.openxmlformats.org/officeDocument/2006/relationships" xmlns:m="http://schemas.openxmlformats.org/officeDocument/2006/math" xmlns:v="urn:schemas-microsoft-com:vml" xmlns:wp14="http://schemas.microsoft.com/office/word/2010/wordprocessingDrawing" xmlns:wp="http://schemas.openxmlformats.org/drawingml/2006/wordprocessingDrawing" xmlns:w10="urn:schemas-microsoft-com:office:word" xmlns:w="http://schemas.openxmlformats.org/wordprocessingml/2006/main" xmlns:w14="http://schemas.microsoft.com/office/word/2010/wordml" xmlns:w15="http://schemas.microsoft.com/office/word/2012/wordml" xmlns:w16se="http://schemas.microsoft.com/office/word/2015/wordml/symex" xmlns:wpg="http://schemas.microsoft.com/office/word/2010/wordprocessingGroup" xmlns:wpi="http://schemas.microsoft.com/office/word/2010/wordprocessingInk" xmlns:wne="http://schemas.microsoft.com/office/word/2006/wordml" xmlns:wps="http://schemas.microsoft.com/office/word/2010/wordprocessingShape" mc:Ignorable="w14 w15 w16se wp14">
+<w:hdr xmlns:wpc="http://schemas.microsoft.com/office/word/2010/wordprocessingCanvas" xmlns:cx="http://schemas.microsoft.com/office/drawing/2014/chartex" xmlns:mc="http://schemas.openxmlformats.org/markup-compatibility/2006" xmlns:o="urn:schemas-microsoft-com:office:office" xmlns:r="http://schemas.openxmlformats.org/officeDocument/2006/relationships" xmlns:m="http://schemas.openxmlformats.org/officeDocument/2006/math" xmlns:v="urn:schemas-microsoft-com:vml" xmlns:wp14="http://schemas.microsoft.com/office/word/2010/wordprocessingDrawing" xmlns:wp="http://schemas.openxmlformats.org/drawingml/2006/wordprocessingDrawing" xmlns:w10="urn:schemas-microsoft-com:office:word" xmlns:w="http://schemas.openxmlformats.org/wordprocessingml/2006/main" xmlns:w14="http://schemas.microsoft.com/office/word/2010/wordml" xmlns:w15="http://schemas.microsoft.com/office/word/2012/wordml" xmlns:w16se="http://schemas.microsoft.com/office/word/2015/wordml/symex" xmlns:wpg="http://schemas.microsoft.com/office/word/2010/wordprocessingGroup" xmlns:wpi="http://schemas.microsoft.com/office/word/2010/wordprocessingInk" xmlns:wne="http://schemas.microsoft.com/office/word/2006/wordml" xmlns:wps="http://schemas.microsoft.com/office/word/2010/wordprocessingShape" mc:Ignorable="w14 w15 w16se wp14">
   <w:p>
     <w:pPr>
       <w:pStyle w:val="Encabezado"/>
@@ -18563,7 +18155,6 @@
     <w:r>
       <w:rPr>
         <w:noProof/>
-        <w:lang w:val="es-ES" w:eastAsia="es-ES"/>
       </w:rPr>
       <w:drawing>
         <wp:anchor distT="0" distB="0" distL="114300" distR="114300" simplePos="0" relativeHeight="251669504" behindDoc="0" locked="0" layoutInCell="1" allowOverlap="1" wp14:anchorId="07947DFB" wp14:editId="66B1A9FF">
@@ -18635,7 +18226,6 @@
     <w:r>
       <w:rPr>
         <w:noProof/>
-        <w:lang w:val="es-ES" w:eastAsia="es-ES"/>
       </w:rPr>
       <w:drawing>
         <wp:anchor distT="0" distB="0" distL="114300" distR="114300" simplePos="0" relativeHeight="251668480" behindDoc="0" locked="0" layoutInCell="1" allowOverlap="1" wp14:anchorId="48D39518" wp14:editId="780BA46A">
@@ -18706,7 +18296,6 @@
     <w:r>
       <w:rPr>
         <w:noProof/>
-        <w:lang w:val="es-ES" w:eastAsia="es-ES"/>
       </w:rPr>
       <w:drawing>
         <wp:anchor distT="0" distB="0" distL="114300" distR="114300" simplePos="0" relativeHeight="251671552" behindDoc="0" locked="0" layoutInCell="1" allowOverlap="1" wp14:anchorId="71AF6985" wp14:editId="71700C9F">
@@ -18774,7 +18363,6 @@
     <w:r>
       <w:rPr>
         <w:noProof/>
-        <w:lang w:val="es-ES" w:eastAsia="es-ES"/>
       </w:rPr>
       <mc:AlternateContent>
         <mc:Choice Requires="wps">
@@ -18834,7 +18422,7 @@
             </wp:anchor>
           </w:drawing>
         </mc:Choice>
-        <mc:Fallback>
+        <mc:Fallback xmlns:cx1="http://schemas.microsoft.com/office/drawing/2015/9/8/chartex">
           <w:pict>
             <v:shapetype w14:anchorId="6FDD79C9" id="_x0000_t114" coordsize="21600,21600" o:spt="114" path="m,20172v945,400,1887,628,2795,913c3587,21312,4342,21370,5060,21597v2037,,2567,-227,3095,-285c8722,21197,9325,20970,9855,20800v490,-228,945,-400,1472,-740c11817,19887,12347,19660,12875,19375v567,-228,1095,-513,1700,-740c15177,18462,15782,18122,16537,17950v718,-113,1398,-398,2228,-513c19635,17437,20577,17322,21597,17322l21597,,,xe">
               <v:stroke joinstyle="miter"/>
@@ -18860,7 +18448,7 @@
 </file>
 
 <file path=word/header2.xml><?xml version="1.0" encoding="utf-8"?>
-<w:hdr xmlns:wpc="http://schemas.microsoft.com/office/word/2010/wordprocessingCanvas" xmlns:cx="http://schemas.microsoft.com/office/drawing/2014/chartex" xmlns:cx1="http://schemas.microsoft.com/office/drawing/2015/9/8/chartex" xmlns:mc="http://schemas.openxmlformats.org/markup-compatibility/2006" xmlns:o="urn:schemas-microsoft-com:office:office" xmlns:r="http://schemas.openxmlformats.org/officeDocument/2006/relationships" xmlns:m="http://schemas.openxmlformats.org/officeDocument/2006/math" xmlns:v="urn:schemas-microsoft-com:vml" xmlns:wp14="http://schemas.microsoft.com/office/word/2010/wordprocessingDrawing" xmlns:wp="http://schemas.openxmlformats.org/drawingml/2006/wordprocessingDrawing" xmlns:w10="urn:schemas-microsoft-com:office:word" xmlns:w="http://schemas.openxmlformats.org/wordprocessingml/2006/main" xmlns:w14="http://schemas.microsoft.com/office/word/2010/wordml" xmlns:w15="http://schemas.microsoft.com/office/word/2012/wordml" xmlns:w16se="http://schemas.microsoft.com/office/word/2015/wordml/symex" xmlns:wpg="http://schemas.microsoft.com/office/word/2010/wordprocessingGroup" xmlns:wpi="http://schemas.microsoft.com/office/word/2010/wordprocessingInk" xmlns:wne="http://schemas.microsoft.com/office/word/2006/wordml" xmlns:wps="http://schemas.microsoft.com/office/word/2010/wordprocessingShape" mc:Ignorable="w14 w15 w16se wp14">
+<w:hdr xmlns:wpc="http://schemas.microsoft.com/office/word/2010/wordprocessingCanvas" xmlns:cx="http://schemas.microsoft.com/office/drawing/2014/chartex" xmlns:mc="http://schemas.openxmlformats.org/markup-compatibility/2006" xmlns:o="urn:schemas-microsoft-com:office:office" xmlns:r="http://schemas.openxmlformats.org/officeDocument/2006/relationships" xmlns:m="http://schemas.openxmlformats.org/officeDocument/2006/math" xmlns:v="urn:schemas-microsoft-com:vml" xmlns:wp14="http://schemas.microsoft.com/office/word/2010/wordprocessingDrawing" xmlns:wp="http://schemas.openxmlformats.org/drawingml/2006/wordprocessingDrawing" xmlns:w10="urn:schemas-microsoft-com:office:word" xmlns:w="http://schemas.openxmlformats.org/wordprocessingml/2006/main" xmlns:w14="http://schemas.microsoft.com/office/word/2010/wordml" xmlns:w15="http://schemas.microsoft.com/office/word/2012/wordml" xmlns:w16se="http://schemas.microsoft.com/office/word/2015/wordml/symex" xmlns:wpg="http://schemas.microsoft.com/office/word/2010/wordprocessingGroup" xmlns:wpi="http://schemas.microsoft.com/office/word/2010/wordprocessingInk" xmlns:wne="http://schemas.microsoft.com/office/word/2006/wordml" xmlns:wps="http://schemas.microsoft.com/office/word/2010/wordprocessingShape" mc:Ignorable="w14 w15 w16se wp14">
   <w:p>
     <w:pPr>
       <w:pStyle w:val="Encabezado"/>
@@ -18868,7 +18456,6 @@
     <w:r>
       <w:rPr>
         <w:noProof/>
-        <w:lang w:val="es-ES" w:eastAsia="es-ES"/>
       </w:rPr>
       <w:drawing>
         <wp:anchor distT="0" distB="0" distL="114300" distR="114300" simplePos="0" relativeHeight="251659264" behindDoc="0" locked="0" layoutInCell="1" allowOverlap="1" wp14:anchorId="4ACAE031" wp14:editId="6407A26C">
@@ -18941,7 +18528,7 @@
 </file>
 
 <file path=word/header3.xml><?xml version="1.0" encoding="utf-8"?>
-<w:hdr xmlns:wpc="http://schemas.microsoft.com/office/word/2010/wordprocessingCanvas" xmlns:cx="http://schemas.microsoft.com/office/drawing/2014/chartex" xmlns:cx1="http://schemas.microsoft.com/office/drawing/2015/9/8/chartex" xmlns:mc="http://schemas.openxmlformats.org/markup-compatibility/2006" xmlns:o="urn:schemas-microsoft-com:office:office" xmlns:r="http://schemas.openxmlformats.org/officeDocument/2006/relationships" xmlns:m="http://schemas.openxmlformats.org/officeDocument/2006/math" xmlns:v="urn:schemas-microsoft-com:vml" xmlns:wp14="http://schemas.microsoft.com/office/word/2010/wordprocessingDrawing" xmlns:wp="http://schemas.openxmlformats.org/drawingml/2006/wordprocessingDrawing" xmlns:w10="urn:schemas-microsoft-com:office:word" xmlns:w="http://schemas.openxmlformats.org/wordprocessingml/2006/main" xmlns:w14="http://schemas.microsoft.com/office/word/2010/wordml" xmlns:w15="http://schemas.microsoft.com/office/word/2012/wordml" xmlns:w16se="http://schemas.microsoft.com/office/word/2015/wordml/symex" xmlns:wpg="http://schemas.microsoft.com/office/word/2010/wordprocessingGroup" xmlns:wpi="http://schemas.microsoft.com/office/word/2010/wordprocessingInk" xmlns:wne="http://schemas.microsoft.com/office/word/2006/wordml" xmlns:wps="http://schemas.microsoft.com/office/word/2010/wordprocessingShape" mc:Ignorable="w14 w15 w16se wp14">
+<w:hdr xmlns:wpc="http://schemas.microsoft.com/office/word/2010/wordprocessingCanvas" xmlns:cx="http://schemas.microsoft.com/office/drawing/2014/chartex" xmlns:mc="http://schemas.openxmlformats.org/markup-compatibility/2006" xmlns:o="urn:schemas-microsoft-com:office:office" xmlns:r="http://schemas.openxmlformats.org/officeDocument/2006/relationships" xmlns:m="http://schemas.openxmlformats.org/officeDocument/2006/math" xmlns:v="urn:schemas-microsoft-com:vml" xmlns:wp14="http://schemas.microsoft.com/office/word/2010/wordprocessingDrawing" xmlns:wp="http://schemas.openxmlformats.org/drawingml/2006/wordprocessingDrawing" xmlns:w10="urn:schemas-microsoft-com:office:word" xmlns:w="http://schemas.openxmlformats.org/wordprocessingml/2006/main" xmlns:w14="http://schemas.microsoft.com/office/word/2010/wordml" xmlns:w15="http://schemas.microsoft.com/office/word/2012/wordml" xmlns:w16se="http://schemas.microsoft.com/office/word/2015/wordml/symex" xmlns:wpg="http://schemas.microsoft.com/office/word/2010/wordprocessingGroup" xmlns:wpi="http://schemas.microsoft.com/office/word/2010/wordprocessingInk" xmlns:wne="http://schemas.microsoft.com/office/word/2006/wordml" xmlns:wps="http://schemas.microsoft.com/office/word/2010/wordprocessingShape" mc:Ignorable="w14 w15 w16se wp14">
   <w:p>
     <w:pPr>
       <w:pStyle w:val="Encabezado"/>
@@ -18953,7 +18540,6 @@
     <w:r>
       <w:rPr>
         <w:noProof/>
-        <w:lang w:val="es-ES" w:eastAsia="es-ES"/>
       </w:rPr>
       <w:drawing>
         <wp:anchor distT="0" distB="0" distL="114300" distR="114300" simplePos="0" relativeHeight="251662336" behindDoc="0" locked="0" layoutInCell="1" allowOverlap="1" wp14:anchorId="4B85CBAA" wp14:editId="66E31717">
@@ -19025,7 +18611,6 @@
     <w:r>
       <w:rPr>
         <w:noProof/>
-        <w:lang w:val="es-ES" w:eastAsia="es-ES"/>
       </w:rPr>
       <w:drawing>
         <wp:anchor distT="0" distB="0" distL="114300" distR="114300" simplePos="0" relativeHeight="251661312" behindDoc="0" locked="0" layoutInCell="1" allowOverlap="1" wp14:anchorId="30F9C17F" wp14:editId="7880ED70">
@@ -19096,7 +18681,6 @@
     <w:r>
       <w:rPr>
         <w:noProof/>
-        <w:lang w:val="es-ES" w:eastAsia="es-ES"/>
       </w:rPr>
       <w:drawing>
         <wp:anchor distT="0" distB="0" distL="114300" distR="114300" simplePos="0" relativeHeight="251664384" behindDoc="0" locked="0" layoutInCell="1" allowOverlap="1" wp14:anchorId="0521ECC2" wp14:editId="018486C0">
@@ -19164,7 +18748,6 @@
     <w:r>
       <w:rPr>
         <w:noProof/>
-        <w:lang w:val="es-ES" w:eastAsia="es-ES"/>
       </w:rPr>
       <mc:AlternateContent>
         <mc:Choice Requires="wps">
@@ -19224,7 +18807,7 @@
             </wp:anchor>
           </w:drawing>
         </mc:Choice>
-        <mc:Fallback>
+        <mc:Fallback xmlns:cx1="http://schemas.microsoft.com/office/drawing/2015/9/8/chartex">
           <w:pict>
             <v:shapetype w14:anchorId="256A56CD" id="_x0000_t114" coordsize="21600,21600" o:spt="114" path="m,20172v945,400,1887,628,2795,913c3587,21312,4342,21370,5060,21597v2037,,2567,-227,3095,-285c8722,21197,9325,20970,9855,20800v490,-228,945,-400,1472,-740c11817,19887,12347,19660,12875,19375v567,-228,1095,-513,1700,-740c15177,18462,15782,18122,16537,17950v718,-113,1398,-398,2228,-513c19635,17437,20577,17322,21597,17322l21597,,,xe">
               <v:stroke joinstyle="miter"/>
@@ -20223,7 +19806,7 @@
 </file>
 
 <file path=customXml/itemProps1.xml><?xml version="1.0" encoding="utf-8"?>
-<ds:datastoreItem xmlns:ds="http://schemas.openxmlformats.org/officeDocument/2006/customXml" ds:itemID="{CDF561D5-F174-41DD-A224-B85B5E1DCA76}">
+<ds:datastoreItem xmlns:ds="http://schemas.openxmlformats.org/officeDocument/2006/customXml" ds:itemID="{24970F98-1A05-4837-B967-5FDEF063089E}">
   <ds:schemaRefs>
     <ds:schemaRef ds:uri="http://schemas.openxmlformats.org/officeDocument/2006/bibliography"/>
   </ds:schemaRefs>
